--- a/lab4.docx
+++ b/lab4.docx
@@ -464,50 +464,64 @@
     <w:p>
       <w:pPr>
         <w:shd w:val="solid" w:color="FFFFFF" w:fill="auto"/>
-        <w:ind w:firstLine="5245"/>
-        <w:rPr>
-          <w:color w:val="000000" w:themeColor="text1"/>
-          <w:szCs w:val="28"/>
-          <w:shd w:val="solid" w:color="FFFFFF" w:fill="auto"/>
-          <w:lang w:val="en-US"/>
-        </w:rPr>
-      </w:pPr>
-      <w:r>
-        <w:rPr>
-          <w:color w:val="000000" w:themeColor="text1"/>
-          <w:szCs w:val="28"/>
-          <w:shd w:val="solid" w:color="FFFFFF" w:fill="auto"/>
-          <w:lang w:val="en-US"/>
-        </w:rPr>
-        <w:t>Performed by:</w:t>
-      </w:r>
-    </w:p>
-    <w:p>
-      <w:pPr>
-        <w:shd w:val="solid" w:color="FFFFFF" w:fill="auto"/>
-        <w:ind w:firstLine="5245"/>
-        <w:rPr>
-          <w:b/>
-          <w:bCs/>
-          <w:color w:val="000000" w:themeColor="text1"/>
-          <w:szCs w:val="28"/>
-          <w:shd w:val="solid" w:color="FFFFFF" w:fill="auto"/>
-          <w:lang w:val="en-US"/>
-        </w:rPr>
-      </w:pPr>
-      <w:r>
-        <w:rPr>
-          <w:color w:val="000000" w:themeColor="text1"/>
-          <w:szCs w:val="28"/>
-          <w:shd w:val="solid" w:color="FFFFFF" w:fill="auto"/>
-          <w:lang w:val="en-US"/>
-        </w:rPr>
-        <w:t>Student of group</w:t>
-      </w:r>
-      <w:r>
-        <w:rPr>
-          <w:b/>
-          <w:bCs/>
+        <w:ind w:left="5245"/>
+        <w:rPr>
+          <w:color w:val="000000" w:themeColor="text1"/>
+          <w:szCs w:val="28"/>
+          <w:shd w:val="solid" w:color="FFFFFF" w:fill="auto"/>
+          <w:lang w:val="en-US"/>
+        </w:rPr>
+      </w:pPr>
+      <w:r>
+        <w:rPr>
+          <w:color w:val="000000" w:themeColor="text1"/>
+          <w:szCs w:val="28"/>
+          <w:shd w:val="solid" w:color="FFFFFF" w:fill="auto"/>
+        </w:rPr>
+        <w:t xml:space="preserve">Performed by: </w:t>
+      </w:r>
+    </w:p>
+    <w:p>
+      <w:pPr>
+        <w:shd w:val="solid" w:color="FFFFFF" w:fill="auto"/>
+        <w:ind w:left="5245"/>
+        <w:rPr>
+          <w:color w:val="000000" w:themeColor="text1"/>
+          <w:szCs w:val="28"/>
+          <w:shd w:val="solid" w:color="FFFFFF" w:fill="auto"/>
+          <w:lang w:val="en-US"/>
+        </w:rPr>
+      </w:pPr>
+      <w:r>
+        <w:rPr>
+          <w:color w:val="000000" w:themeColor="text1"/>
+          <w:szCs w:val="28"/>
+          <w:shd w:val="solid" w:color="FFFFFF" w:fill="auto"/>
+        </w:rPr>
+        <w:t xml:space="preserve">Student of group 6424E </w:t>
+      </w:r>
+    </w:p>
+    <w:p>
+      <w:pPr>
+        <w:shd w:val="solid" w:color="FFFFFF" w:fill="auto"/>
+        <w:ind w:left="5245"/>
+        <w:rPr>
+          <w:color w:val="000000" w:themeColor="text1"/>
+          <w:szCs w:val="28"/>
+          <w:shd w:val="solid" w:color="FFFFFF" w:fill="auto"/>
+          <w:lang w:val="en-US"/>
+        </w:rPr>
+      </w:pPr>
+      <w:r>
+        <w:rPr>
+          <w:color w:val="000000" w:themeColor="text1"/>
+          <w:szCs w:val="28"/>
+          <w:shd w:val="solid" w:color="FFFFFF" w:fill="auto"/>
+        </w:rPr>
+        <w:t xml:space="preserve">Pervin </w:t>
+      </w:r>
+      <w:r>
+        <w:rPr>
           <w:color w:val="000000" w:themeColor="text1"/>
           <w:szCs w:val="28"/>
           <w:shd w:val="solid" w:color="FFFFFF" w:fill="auto"/>
@@ -517,65 +531,31 @@
       </w:r>
       <w:r>
         <w:rPr>
-          <w:b/>
-          <w:bCs/>
-          <w:color w:val="000000" w:themeColor="text1"/>
-          <w:szCs w:val="28"/>
-          <w:shd w:val="solid" w:color="FFFFFF" w:fill="auto"/>
-          <w:lang w:val="en-US"/>
-        </w:rPr>
-        <w:t>“ ”</w:t>
-      </w:r>
-    </w:p>
-    <w:p>
-      <w:pPr>
-        <w:shd w:val="solid" w:color="FFFFFF" w:fill="auto"/>
-        <w:ind w:firstLine="5245"/>
-        <w:rPr>
-          <w:color w:val="000000" w:themeColor="text1"/>
-          <w:szCs w:val="28"/>
-          <w:shd w:val="solid" w:color="FFFFFF" w:fill="auto"/>
-          <w:lang w:val="en-US"/>
-        </w:rPr>
-      </w:pPr>
-      <w:r>
-        <w:rPr>
-          <w:color w:val="000000" w:themeColor="text1"/>
-          <w:szCs w:val="28"/>
-          <w:shd w:val="solid" w:color="FFFFFF" w:fill="auto"/>
-          <w:lang w:val="en-US"/>
-        </w:rPr>
-        <w:t>Last Name First Name</w:t>
-      </w:r>
-      <w:r>
-        <w:rPr>
-          <w:color w:val="000000" w:themeColor="text1"/>
-          <w:szCs w:val="28"/>
-          <w:shd w:val="solid" w:color="FFFFFF" w:fill="auto"/>
-          <w:lang w:val="en-US"/>
-        </w:rPr>
-        <w:t xml:space="preserve"> </w:t>
-      </w:r>
-    </w:p>
-    <w:p>
-      <w:pPr>
-        <w:shd w:val="solid" w:color="FFFFFF" w:fill="auto"/>
-        <w:ind w:firstLine="5245"/>
-        <w:rPr>
-          <w:color w:val="000000" w:themeColor="text1"/>
-          <w:szCs w:val="28"/>
-          <w:shd w:val="solid" w:color="FFFFFF" w:fill="auto"/>
-          <w:lang w:val="en-US"/>
-        </w:rPr>
-      </w:pPr>
-      <w:r>
-        <w:rPr>
-          <w:color w:val="000000" w:themeColor="text1"/>
-          <w:szCs w:val="28"/>
-          <w:shd w:val="solid" w:color="FFFFFF" w:fill="auto"/>
-          <w:lang w:val="en-US"/>
-        </w:rPr>
-        <w:t>Patronymic</w:t>
+          <w:color w:val="000000" w:themeColor="text1"/>
+          <w:szCs w:val="28"/>
+          <w:shd w:val="solid" w:color="FFFFFF" w:fill="auto"/>
+        </w:rPr>
+        <w:t>Zahidli</w:t>
+      </w:r>
+    </w:p>
+    <w:p>
+      <w:pPr>
+        <w:shd w:val="solid" w:color="FFFFFF" w:fill="auto"/>
+        <w:ind w:left="5245"/>
+        <w:rPr>
+          <w:color w:val="000000" w:themeColor="text1"/>
+          <w:szCs w:val="28"/>
+          <w:shd w:val="solid" w:color="FFFFFF" w:fill="auto"/>
+          <w:lang w:val="en-US"/>
+        </w:rPr>
+      </w:pPr>
+      <w:r>
+        <w:rPr>
+          <w:color w:val="000000" w:themeColor="text1"/>
+          <w:szCs w:val="28"/>
+          <w:shd w:val="solid" w:color="FFFFFF" w:fill="auto"/>
+        </w:rPr>
+        <w:t>Nasimi</w:t>
       </w:r>
     </w:p>
     <w:p>
@@ -1746,6 +1726,1526 @@
         </w:rPr>
         <w:br/>
         <w:t xml:space="preserve">    main()</w:t>
+      </w:r>
+    </w:p>
+    <w:p>
+      <w:pPr>
+        <w:spacing w:after="160" w:line="259" w:lineRule="auto"/>
+        <w:rPr>
+          <w:color w:val="000000" w:themeColor="text1"/>
+          <w:szCs w:val="28"/>
+          <w:shd w:val="solid" w:color="FFFFFF" w:fill="auto"/>
+          <w:lang w:val="en-US"/>
+        </w:rPr>
+      </w:pPr>
+    </w:p>
+    <w:p>
+      <w:pPr>
+        <w:spacing w:after="160" w:line="259" w:lineRule="auto"/>
+        <w:rPr>
+          <w:color w:val="000000" w:themeColor="text1"/>
+          <w:szCs w:val="28"/>
+          <w:shd w:val="solid" w:color="FFFFFF" w:fill="auto"/>
+          <w:lang w:val="en-US"/>
+        </w:rPr>
+      </w:pPr>
+    </w:p>
+    <w:p>
+      <w:pPr>
+        <w:spacing w:after="160" w:line="259" w:lineRule="auto"/>
+        <w:rPr>
+          <w:color w:val="000000" w:themeColor="text1"/>
+          <w:szCs w:val="28"/>
+          <w:shd w:val="solid" w:color="FFFFFF" w:fill="auto"/>
+          <w:lang w:val="en-US"/>
+        </w:rPr>
+      </w:pPr>
+    </w:p>
+    <w:p>
+      <w:pPr>
+        <w:spacing w:after="160" w:line="259" w:lineRule="auto"/>
+        <w:rPr>
+          <w:color w:val="000000" w:themeColor="text1"/>
+          <w:szCs w:val="28"/>
+          <w:shd w:val="solid" w:color="FFFFFF" w:fill="auto"/>
+          <w:lang w:val="en-US"/>
+        </w:rPr>
+      </w:pPr>
+    </w:p>
+    <w:p>
+      <w:pPr>
+        <w:spacing w:after="160" w:line="259" w:lineRule="auto"/>
+        <w:rPr>
+          <w:color w:val="000000" w:themeColor="text1"/>
+          <w:szCs w:val="28"/>
+          <w:shd w:val="solid" w:color="FFFFFF" w:fill="auto"/>
+          <w:lang w:val="en-US"/>
+        </w:rPr>
+      </w:pPr>
+    </w:p>
+    <w:p>
+      <w:pPr>
+        <w:spacing w:after="160" w:line="259" w:lineRule="auto"/>
+        <w:rPr>
+          <w:color w:val="000000" w:themeColor="text1"/>
+          <w:szCs w:val="28"/>
+          <w:shd w:val="solid" w:color="FFFFFF" w:fill="auto"/>
+          <w:lang w:val="en-US"/>
+        </w:rPr>
+      </w:pPr>
+    </w:p>
+    <w:p>
+      <w:pPr>
+        <w:spacing w:after="160" w:line="259" w:lineRule="auto"/>
+        <w:rPr>
+          <w:color w:val="000000" w:themeColor="text1"/>
+          <w:szCs w:val="28"/>
+          <w:shd w:val="solid" w:color="FFFFFF" w:fill="auto"/>
+          <w:lang w:val="en-US"/>
+        </w:rPr>
+      </w:pPr>
+    </w:p>
+    <w:p>
+      <w:pPr>
+        <w:spacing w:after="160" w:line="259" w:lineRule="auto"/>
+        <w:rPr>
+          <w:color w:val="000000" w:themeColor="text1"/>
+          <w:szCs w:val="28"/>
+          <w:shd w:val="solid" w:color="FFFFFF" w:fill="auto"/>
+          <w:lang w:val="en-US"/>
+        </w:rPr>
+      </w:pPr>
+    </w:p>
+    <w:p>
+      <w:pPr>
+        <w:spacing w:after="160" w:line="259" w:lineRule="auto"/>
+        <w:rPr>
+          <w:color w:val="000000" w:themeColor="text1"/>
+          <w:szCs w:val="28"/>
+          <w:shd w:val="solid" w:color="FFFFFF" w:fill="auto"/>
+          <w:lang w:val="en-US"/>
+        </w:rPr>
+      </w:pPr>
+    </w:p>
+    <w:p>
+      <w:pPr>
+        <w:spacing w:after="160" w:line="259" w:lineRule="auto"/>
+        <w:rPr>
+          <w:color w:val="000000" w:themeColor="text1"/>
+          <w:szCs w:val="28"/>
+          <w:shd w:val="solid" w:color="FFFFFF" w:fill="auto"/>
+          <w:lang w:val="en-US"/>
+        </w:rPr>
+      </w:pPr>
+    </w:p>
+    <w:p>
+      <w:pPr>
+        <w:spacing w:after="160" w:line="259" w:lineRule="auto"/>
+        <w:rPr>
+          <w:color w:val="000000" w:themeColor="text1"/>
+          <w:szCs w:val="28"/>
+          <w:shd w:val="solid" w:color="FFFFFF" w:fill="auto"/>
+          <w:lang w:val="en-US"/>
+        </w:rPr>
+      </w:pPr>
+    </w:p>
+    <w:p>
+      <w:pPr>
+        <w:spacing w:after="160" w:line="259" w:lineRule="auto"/>
+        <w:rPr>
+          <w:color w:val="000000" w:themeColor="text1"/>
+          <w:szCs w:val="28"/>
+          <w:shd w:val="solid" w:color="FFFFFF" w:fill="auto"/>
+          <w:lang w:val="en-US"/>
+        </w:rPr>
+      </w:pPr>
+    </w:p>
+    <w:p>
+      <w:pPr>
+        <w:spacing w:after="160" w:line="259" w:lineRule="auto"/>
+        <w:rPr>
+          <w:color w:val="000000" w:themeColor="text1"/>
+          <w:szCs w:val="28"/>
+          <w:shd w:val="solid" w:color="FFFFFF" w:fill="auto"/>
+          <w:lang w:val="en-US"/>
+        </w:rPr>
+      </w:pPr>
+    </w:p>
+    <w:p>
+      <w:pPr>
+        <w:spacing w:after="160" w:line="259" w:lineRule="auto"/>
+        <w:rPr>
+          <w:color w:val="000000" w:themeColor="text1"/>
+          <w:szCs w:val="28"/>
+          <w:shd w:val="solid" w:color="FFFFFF" w:fill="auto"/>
+          <w:lang w:val="en-US"/>
+        </w:rPr>
+      </w:pPr>
+    </w:p>
+    <w:p>
+      <w:pPr>
+        <w:spacing w:after="160" w:line="259" w:lineRule="auto"/>
+        <w:rPr>
+          <w:color w:val="000000" w:themeColor="text1"/>
+          <w:szCs w:val="28"/>
+          <w:shd w:val="solid" w:color="FFFFFF" w:fill="auto"/>
+          <w:lang w:val="en-US"/>
+        </w:rPr>
+      </w:pPr>
+    </w:p>
+    <w:p>
+      <w:pPr>
+        <w:spacing w:after="160" w:line="259" w:lineRule="auto"/>
+        <w:rPr>
+          <w:color w:val="000000" w:themeColor="text1"/>
+          <w:szCs w:val="28"/>
+          <w:shd w:val="solid" w:color="FFFFFF" w:fill="auto"/>
+          <w:lang w:val="en-US"/>
+        </w:rPr>
+      </w:pPr>
+    </w:p>
+    <w:p>
+      <w:pPr>
+        <w:spacing w:after="160" w:line="259" w:lineRule="auto"/>
+        <w:rPr>
+          <w:b/>
+          <w:bCs/>
+          <w:color w:val="000000" w:themeColor="text1"/>
+          <w:szCs w:val="28"/>
+          <w:shd w:val="solid" w:color="FFFFFF" w:fill="auto"/>
+          <w:lang w:val="en-US"/>
+        </w:rPr>
+      </w:pPr>
+      <w:r>
+        <w:rPr>
+          <w:b/>
+          <w:bCs/>
+          <w:color w:val="000000" w:themeColor="text1"/>
+          <w:szCs w:val="28"/>
+          <w:shd w:val="solid" w:color="FFFFFF" w:fill="auto"/>
+          <w:lang w:val="en-US"/>
+        </w:rPr>
+        <w:lastRenderedPageBreak/>
+        <w:t>Cyberpython-task4</w:t>
+      </w:r>
+    </w:p>
+    <w:p>
+      <w:pPr>
+        <w:spacing w:after="160" w:line="259" w:lineRule="auto"/>
+        <w:rPr>
+          <w:color w:val="000000" w:themeColor="text1"/>
+          <w:szCs w:val="28"/>
+          <w:shd w:val="solid" w:color="FFFFFF" w:fill="auto"/>
+          <w:lang w:val="en-US"/>
+        </w:rPr>
+      </w:pPr>
+      <w:r>
+        <w:rPr>
+          <w:noProof/>
+          <w:color w:val="000000" w:themeColor="text1"/>
+          <w:szCs w:val="28"/>
+          <w:shd w:val="solid" w:color="FFFFFF" w:fill="auto"/>
+          <w:lang w:val="en-US"/>
+        </w:rPr>
+        <w:drawing>
+          <wp:inline distT="0" distB="0" distL="0" distR="0" wp14:anchorId="367CED3E" wp14:editId="1733D742">
+            <wp:extent cx="5940425" cy="3371850"/>
+            <wp:effectExtent l="0" t="0" r="3175" b="0"/>
+            <wp:docPr id="1641494656" name="Picture 7" descr="Birinci Görüntü">
+              <a:hlinkClick xmlns:a="http://schemas.openxmlformats.org/drawingml/2006/main" r:id="rId6" tgtFrame="&quot;_blank&quot;"/>
+            </wp:docPr>
+            <wp:cNvGraphicFramePr>
+              <a:graphicFrameLocks xmlns:a="http://schemas.openxmlformats.org/drawingml/2006/main" noChangeAspect="1"/>
+            </wp:cNvGraphicFramePr>
+            <a:graphic xmlns:a="http://schemas.openxmlformats.org/drawingml/2006/main">
+              <a:graphicData uri="http://schemas.openxmlformats.org/drawingml/2006/picture">
+                <pic:pic xmlns:pic="http://schemas.openxmlformats.org/drawingml/2006/picture">
+                  <pic:nvPicPr>
+                    <pic:cNvPr id="0" name="Picture 52" descr="Birinci Görüntü">
+                      <a:hlinkClick r:id="rId6" tgtFrame="&quot;_blank&quot;"/>
+                    </pic:cNvPr>
+                    <pic:cNvPicPr>
+                      <a:picLocks noChangeAspect="1" noChangeArrowheads="1"/>
+                    </pic:cNvPicPr>
+                  </pic:nvPicPr>
+                  <pic:blipFill>
+                    <a:blip r:embed="rId7" cstate="print">
+                      <a:extLst>
+                        <a:ext uri="{28A0092B-C50C-407E-A947-70E740481C1C}">
+                          <a14:useLocalDpi xmlns:a14="http://schemas.microsoft.com/office/drawing/2010/main" val="0"/>
+                        </a:ext>
+                      </a:extLst>
+                    </a:blip>
+                    <a:srcRect/>
+                    <a:stretch>
+                      <a:fillRect/>
+                    </a:stretch>
+                  </pic:blipFill>
+                  <pic:spPr bwMode="auto">
+                    <a:xfrm>
+                      <a:off x="0" y="0"/>
+                      <a:ext cx="5940425" cy="3371850"/>
+                    </a:xfrm>
+                    <a:prstGeom prst="rect">
+                      <a:avLst/>
+                    </a:prstGeom>
+                    <a:noFill/>
+                    <a:ln>
+                      <a:noFill/>
+                    </a:ln>
+                  </pic:spPr>
+                </pic:pic>
+              </a:graphicData>
+            </a:graphic>
+          </wp:inline>
+        </w:drawing>
+      </w:r>
+      <w:r>
+        <w:rPr>
+          <w:color w:val="000000" w:themeColor="text1"/>
+          <w:szCs w:val="28"/>
+          <w:shd w:val="solid" w:color="FFFFFF" w:fill="auto"/>
+          <w:lang w:val="en-US"/>
+        </w:rPr>
+        <w:t> </w:t>
+      </w:r>
+      <w:r>
+        <w:rPr>
+          <w:noProof/>
+          <w:color w:val="000000" w:themeColor="text1"/>
+          <w:szCs w:val="28"/>
+          <w:shd w:val="solid" w:color="FFFFFF" w:fill="auto"/>
+          <w:lang w:val="en-US"/>
+        </w:rPr>
+        <w:drawing>
+          <wp:inline distT="0" distB="0" distL="0" distR="0" wp14:anchorId="71A63425" wp14:editId="74525FD8">
+            <wp:extent cx="5940425" cy="1854835"/>
+            <wp:effectExtent l="0" t="0" r="3175" b="0"/>
+            <wp:docPr id="1310442473" name="Picture 6" descr="Birinci Görüntü">
+              <a:hlinkClick xmlns:a="http://schemas.openxmlformats.org/drawingml/2006/main" r:id="rId8" tgtFrame="&quot;_blank&quot;"/>
+            </wp:docPr>
+            <wp:cNvGraphicFramePr>
+              <a:graphicFrameLocks xmlns:a="http://schemas.openxmlformats.org/drawingml/2006/main" noChangeAspect="1"/>
+            </wp:cNvGraphicFramePr>
+            <a:graphic xmlns:a="http://schemas.openxmlformats.org/drawingml/2006/main">
+              <a:graphicData uri="http://schemas.openxmlformats.org/drawingml/2006/picture">
+                <pic:pic xmlns:pic="http://schemas.openxmlformats.org/drawingml/2006/picture">
+                  <pic:nvPicPr>
+                    <pic:cNvPr id="0" name="Picture 53" descr="Birinci Görüntü">
+                      <a:hlinkClick r:id="rId8" tgtFrame="&quot;_blank&quot;"/>
+                    </pic:cNvPr>
+                    <pic:cNvPicPr>
+                      <a:picLocks noChangeAspect="1" noChangeArrowheads="1"/>
+                    </pic:cNvPicPr>
+                  </pic:nvPicPr>
+                  <pic:blipFill>
+                    <a:blip r:embed="rId9" cstate="print">
+                      <a:extLst>
+                        <a:ext uri="{28A0092B-C50C-407E-A947-70E740481C1C}">
+                          <a14:useLocalDpi xmlns:a14="http://schemas.microsoft.com/office/drawing/2010/main" val="0"/>
+                        </a:ext>
+                      </a:extLst>
+                    </a:blip>
+                    <a:srcRect/>
+                    <a:stretch>
+                      <a:fillRect/>
+                    </a:stretch>
+                  </pic:blipFill>
+                  <pic:spPr bwMode="auto">
+                    <a:xfrm>
+                      <a:off x="0" y="0"/>
+                      <a:ext cx="5940425" cy="1854835"/>
+                    </a:xfrm>
+                    <a:prstGeom prst="rect">
+                      <a:avLst/>
+                    </a:prstGeom>
+                    <a:noFill/>
+                    <a:ln>
+                      <a:noFill/>
+                    </a:ln>
+                  </pic:spPr>
+                </pic:pic>
+              </a:graphicData>
+            </a:graphic>
+          </wp:inline>
+        </w:drawing>
+      </w:r>
+      <w:r>
+        <w:rPr>
+          <w:color w:val="000000" w:themeColor="text1"/>
+          <w:szCs w:val="28"/>
+          <w:shd w:val="solid" w:color="FFFFFF" w:fill="auto"/>
+          <w:lang w:val="en-US"/>
+        </w:rPr>
+        <w:lastRenderedPageBreak/>
+        <w:t> </w:t>
+      </w:r>
+      <w:r>
+        <w:rPr>
+          <w:noProof/>
+          <w:color w:val="000000" w:themeColor="text1"/>
+          <w:szCs w:val="28"/>
+          <w:shd w:val="solid" w:color="FFFFFF" w:fill="auto"/>
+          <w:lang w:val="en-US"/>
+        </w:rPr>
+        <w:drawing>
+          <wp:inline distT="0" distB="0" distL="0" distR="0" wp14:anchorId="102B5A5E" wp14:editId="69CD2FDF">
+            <wp:extent cx="5940425" cy="4311015"/>
+            <wp:effectExtent l="0" t="0" r="3175" b="0"/>
+            <wp:docPr id="1398654084" name="Picture 5" descr="Birinci Görüntü">
+              <a:hlinkClick xmlns:a="http://schemas.openxmlformats.org/drawingml/2006/main" r:id="rId10" tgtFrame="&quot;_blank&quot;"/>
+            </wp:docPr>
+            <wp:cNvGraphicFramePr>
+              <a:graphicFrameLocks xmlns:a="http://schemas.openxmlformats.org/drawingml/2006/main" noChangeAspect="1"/>
+            </wp:cNvGraphicFramePr>
+            <a:graphic xmlns:a="http://schemas.openxmlformats.org/drawingml/2006/main">
+              <a:graphicData uri="http://schemas.openxmlformats.org/drawingml/2006/picture">
+                <pic:pic xmlns:pic="http://schemas.openxmlformats.org/drawingml/2006/picture">
+                  <pic:nvPicPr>
+                    <pic:cNvPr id="0" name="Picture 54" descr="Birinci Görüntü">
+                      <a:hlinkClick r:id="rId10" tgtFrame="&quot;_blank&quot;"/>
+                    </pic:cNvPr>
+                    <pic:cNvPicPr>
+                      <a:picLocks noChangeAspect="1" noChangeArrowheads="1"/>
+                    </pic:cNvPicPr>
+                  </pic:nvPicPr>
+                  <pic:blipFill>
+                    <a:blip r:embed="rId11">
+                      <a:extLst>
+                        <a:ext uri="{28A0092B-C50C-407E-A947-70E740481C1C}">
+                          <a14:useLocalDpi xmlns:a14="http://schemas.microsoft.com/office/drawing/2010/main" val="0"/>
+                        </a:ext>
+                      </a:extLst>
+                    </a:blip>
+                    <a:srcRect/>
+                    <a:stretch>
+                      <a:fillRect/>
+                    </a:stretch>
+                  </pic:blipFill>
+                  <pic:spPr bwMode="auto">
+                    <a:xfrm>
+                      <a:off x="0" y="0"/>
+                      <a:ext cx="5940425" cy="4311015"/>
+                    </a:xfrm>
+                    <a:prstGeom prst="rect">
+                      <a:avLst/>
+                    </a:prstGeom>
+                    <a:noFill/>
+                    <a:ln>
+                      <a:noFill/>
+                    </a:ln>
+                  </pic:spPr>
+                </pic:pic>
+              </a:graphicData>
+            </a:graphic>
+          </wp:inline>
+        </w:drawing>
+      </w:r>
+    </w:p>
+    <w:p>
+      <w:pPr>
+        <w:spacing w:after="160" w:line="259" w:lineRule="auto"/>
+        <w:rPr>
+          <w:b/>
+          <w:bCs/>
+          <w:color w:val="000000" w:themeColor="text1"/>
+          <w:szCs w:val="28"/>
+          <w:shd w:val="solid" w:color="FFFFFF" w:fill="auto"/>
+          <w:lang w:val="en-US"/>
+        </w:rPr>
+      </w:pPr>
+      <w:r>
+        <w:rPr>
+          <w:b/>
+          <w:bCs/>
+          <w:color w:val="000000" w:themeColor="text1"/>
+          <w:szCs w:val="28"/>
+          <w:shd w:val="solid" w:color="FFFFFF" w:fill="auto"/>
+          <w:lang w:val="en-US"/>
+        </w:rPr>
+        <w:t>Python To-Do List Application</w:t>
+      </w:r>
+    </w:p>
+    <w:p>
+      <w:pPr>
+        <w:spacing w:after="160" w:line="259" w:lineRule="auto"/>
+        <w:rPr>
+          <w:b/>
+          <w:bCs/>
+          <w:color w:val="000000" w:themeColor="text1"/>
+          <w:szCs w:val="28"/>
+          <w:shd w:val="solid" w:color="FFFFFF" w:fill="auto"/>
+          <w:lang w:val="en-US"/>
+        </w:rPr>
+      </w:pPr>
+      <w:r>
+        <w:rPr>
+          <w:b/>
+          <w:bCs/>
+          <w:color w:val="000000" w:themeColor="text1"/>
+          <w:szCs w:val="28"/>
+          <w:shd w:val="solid" w:color="FFFFFF" w:fill="auto"/>
+          <w:lang w:val="en-US"/>
+        </w:rPr>
+        <w:t>Introduction</w:t>
+      </w:r>
+    </w:p>
+    <w:p>
+      <w:pPr>
+        <w:spacing w:after="160" w:line="259" w:lineRule="auto"/>
+        <w:rPr>
+          <w:color w:val="000000" w:themeColor="text1"/>
+          <w:szCs w:val="28"/>
+          <w:shd w:val="solid" w:color="FFFFFF" w:fill="auto"/>
+          <w:lang w:val="en-US"/>
+        </w:rPr>
+      </w:pPr>
+      <w:r>
+        <w:rPr>
+          <w:color w:val="000000" w:themeColor="text1"/>
+          <w:szCs w:val="28"/>
+          <w:shd w:val="solid" w:color="FFFFFF" w:fill="auto"/>
+          <w:lang w:val="en-US"/>
+        </w:rPr>
+        <w:t>This project is a simple Python-based To-Do List application designed to help users manage daily tasks effectively. The application uses a JSON file to store tasks permanently, allowing data to be saved and loaded each time the program is executed.</w:t>
+      </w:r>
+    </w:p>
+    <w:p>
+      <w:pPr>
+        <w:spacing w:after="160" w:line="259" w:lineRule="auto"/>
+        <w:rPr>
+          <w:color w:val="000000" w:themeColor="text1"/>
+          <w:szCs w:val="28"/>
+          <w:shd w:val="solid" w:color="FFFFFF" w:fill="auto"/>
+          <w:lang w:val="en-US"/>
+        </w:rPr>
+      </w:pPr>
+      <w:r>
+        <w:rPr>
+          <w:color w:val="000000" w:themeColor="text1"/>
+          <w:szCs w:val="28"/>
+          <w:shd w:val="solid" w:color="FFFFFF" w:fill="auto"/>
+          <w:lang w:val="en-US"/>
+        </w:rPr>
+        <w:pict w14:anchorId="6A36836A">
+          <v:rect id="_x0000_i1025" style="width:0;height:3pt" o:hralign="center" o:hrstd="t" o:hr="t" fillcolor="#a0a0a0" stroked="f"/>
+        </w:pict>
+      </w:r>
+    </w:p>
+    <w:p>
+      <w:pPr>
+        <w:spacing w:after="160" w:line="259" w:lineRule="auto"/>
+        <w:rPr>
+          <w:b/>
+          <w:bCs/>
+          <w:color w:val="000000" w:themeColor="text1"/>
+          <w:szCs w:val="28"/>
+          <w:shd w:val="solid" w:color="FFFFFF" w:fill="auto"/>
+          <w:lang w:val="en-US"/>
+        </w:rPr>
+      </w:pPr>
+      <w:r>
+        <w:rPr>
+          <w:b/>
+          <w:bCs/>
+          <w:color w:val="000000" w:themeColor="text1"/>
+          <w:szCs w:val="28"/>
+          <w:shd w:val="solid" w:color="FFFFFF" w:fill="auto"/>
+          <w:lang w:val="en-US"/>
+        </w:rPr>
+        <w:t>Application Description</w:t>
+      </w:r>
+    </w:p>
+    <w:p>
+      <w:pPr>
+        <w:spacing w:after="160" w:line="259" w:lineRule="auto"/>
+        <w:rPr>
+          <w:color w:val="000000" w:themeColor="text1"/>
+          <w:szCs w:val="28"/>
+          <w:shd w:val="solid" w:color="FFFFFF" w:fill="auto"/>
+          <w:lang w:val="en-US"/>
+        </w:rPr>
+      </w:pPr>
+      <w:r>
+        <w:rPr>
+          <w:color w:val="000000" w:themeColor="text1"/>
+          <w:szCs w:val="28"/>
+          <w:shd w:val="solid" w:color="FFFFFF" w:fill="auto"/>
+          <w:lang w:val="en-US"/>
+        </w:rPr>
+        <w:t>The To-Do List application allows users to view existing tasks, add new tasks, and store all tasks in a JSON file. The program runs in a console environment and is suitable for beginners learning file handling and data storage in Python.</w:t>
+      </w:r>
+    </w:p>
+    <w:p>
+      <w:pPr>
+        <w:spacing w:after="160" w:line="259" w:lineRule="auto"/>
+        <w:rPr>
+          <w:color w:val="000000" w:themeColor="text1"/>
+          <w:szCs w:val="28"/>
+          <w:shd w:val="solid" w:color="FFFFFF" w:fill="auto"/>
+          <w:lang w:val="en-US"/>
+        </w:rPr>
+      </w:pPr>
+      <w:r>
+        <w:rPr>
+          <w:color w:val="000000" w:themeColor="text1"/>
+          <w:szCs w:val="28"/>
+          <w:shd w:val="solid" w:color="FFFFFF" w:fill="auto"/>
+          <w:lang w:val="en-US"/>
+        </w:rPr>
+        <w:pict w14:anchorId="485C6D59">
+          <v:rect id="_x0000_i1026" style="width:0;height:3pt" o:hralign="center" o:hrstd="t" o:hr="t" fillcolor="#a0a0a0" stroked="f"/>
+        </w:pict>
+      </w:r>
+    </w:p>
+    <w:p>
+      <w:pPr>
+        <w:spacing w:after="160" w:line="259" w:lineRule="auto"/>
+        <w:rPr>
+          <w:b/>
+          <w:bCs/>
+          <w:color w:val="000000" w:themeColor="text1"/>
+          <w:szCs w:val="28"/>
+          <w:shd w:val="solid" w:color="FFFFFF" w:fill="auto"/>
+          <w:lang w:val="en-US"/>
+        </w:rPr>
+      </w:pPr>
+      <w:r>
+        <w:rPr>
+          <w:b/>
+          <w:bCs/>
+          <w:color w:val="000000" w:themeColor="text1"/>
+          <w:szCs w:val="28"/>
+          <w:shd w:val="solid" w:color="FFFFFF" w:fill="auto"/>
+          <w:lang w:val="en-US"/>
+        </w:rPr>
+        <w:t>Use of JSON File</w:t>
+      </w:r>
+    </w:p>
+    <w:p>
+      <w:pPr>
+        <w:spacing w:after="160" w:line="259" w:lineRule="auto"/>
+        <w:rPr>
+          <w:color w:val="000000" w:themeColor="text1"/>
+          <w:szCs w:val="28"/>
+          <w:shd w:val="solid" w:color="FFFFFF" w:fill="auto"/>
+          <w:lang w:val="en-US"/>
+        </w:rPr>
+      </w:pPr>
+      <w:r>
+        <w:rPr>
+          <w:color w:val="000000" w:themeColor="text1"/>
+          <w:szCs w:val="28"/>
+          <w:shd w:val="solid" w:color="FFFFFF" w:fill="auto"/>
+          <w:lang w:val="en-US"/>
+        </w:rPr>
+        <w:t>A JSON file is used as the data storage format because it is lightweight, human-readable, and easy to handle in Python. All tasks are stored as a list in the tasks.json file. Each time a task is added, the file is automatically updated.</w:t>
+      </w:r>
+    </w:p>
+    <w:p>
+      <w:pPr>
+        <w:spacing w:after="160" w:line="259" w:lineRule="auto"/>
+        <w:rPr>
+          <w:color w:val="000000" w:themeColor="text1"/>
+          <w:szCs w:val="28"/>
+          <w:shd w:val="solid" w:color="FFFFFF" w:fill="auto"/>
+          <w:lang w:val="en-US"/>
+        </w:rPr>
+      </w:pPr>
+      <w:r>
+        <w:rPr>
+          <w:color w:val="000000" w:themeColor="text1"/>
+          <w:szCs w:val="28"/>
+          <w:shd w:val="solid" w:color="FFFFFF" w:fill="auto"/>
+          <w:lang w:val="en-US"/>
+        </w:rPr>
+        <w:pict w14:anchorId="1CDBC221">
+          <v:rect id="_x0000_i1027" style="width:0;height:3pt" o:hralign="center" o:hrstd="t" o:hr="t" fillcolor="#a0a0a0" stroked="f"/>
+        </w:pict>
+      </w:r>
+    </w:p>
+    <w:p>
+      <w:pPr>
+        <w:spacing w:after="160" w:line="259" w:lineRule="auto"/>
+        <w:rPr>
+          <w:b/>
+          <w:bCs/>
+          <w:color w:val="000000" w:themeColor="text1"/>
+          <w:szCs w:val="28"/>
+          <w:shd w:val="solid" w:color="FFFFFF" w:fill="auto"/>
+          <w:lang w:val="en-US"/>
+        </w:rPr>
+      </w:pPr>
+      <w:r>
+        <w:rPr>
+          <w:b/>
+          <w:bCs/>
+          <w:color w:val="000000" w:themeColor="text1"/>
+          <w:szCs w:val="28"/>
+          <w:shd w:val="solid" w:color="FFFFFF" w:fill="auto"/>
+          <w:lang w:val="en-US"/>
+        </w:rPr>
+        <w:t>Program Functionality</w:t>
+      </w:r>
+    </w:p>
+    <w:p>
+      <w:pPr>
+        <w:numPr>
+          <w:ilvl w:val="0"/>
+          <w:numId w:val="2"/>
+        </w:numPr>
+        <w:spacing w:after="160" w:line="259" w:lineRule="auto"/>
+        <w:rPr>
+          <w:color w:val="000000" w:themeColor="text1"/>
+          <w:szCs w:val="28"/>
+          <w:shd w:val="solid" w:color="FFFFFF" w:fill="auto"/>
+          <w:lang w:val="en-US"/>
+        </w:rPr>
+      </w:pPr>
+      <w:r>
+        <w:rPr>
+          <w:color w:val="000000" w:themeColor="text1"/>
+          <w:szCs w:val="28"/>
+          <w:shd w:val="solid" w:color="FFFFFF" w:fill="auto"/>
+          <w:lang w:val="en-US"/>
+        </w:rPr>
+        <w:t>Loads existing tasks from a JSON file at startup</w:t>
+      </w:r>
+    </w:p>
+    <w:p>
+      <w:pPr>
+        <w:numPr>
+          <w:ilvl w:val="0"/>
+          <w:numId w:val="2"/>
+        </w:numPr>
+        <w:spacing w:after="160" w:line="259" w:lineRule="auto"/>
+        <w:rPr>
+          <w:color w:val="000000" w:themeColor="text1"/>
+          <w:szCs w:val="28"/>
+          <w:shd w:val="solid" w:color="FFFFFF" w:fill="auto"/>
+          <w:lang w:val="en-US"/>
+        </w:rPr>
+      </w:pPr>
+      <w:r>
+        <w:rPr>
+          <w:color w:val="000000" w:themeColor="text1"/>
+          <w:szCs w:val="28"/>
+          <w:shd w:val="solid" w:color="FFFFFF" w:fill="auto"/>
+          <w:lang w:val="en-US"/>
+        </w:rPr>
+        <w:lastRenderedPageBreak/>
+        <w:t>Displays all tasks to the user in an ordered list</w:t>
+      </w:r>
+    </w:p>
+    <w:p>
+      <w:pPr>
+        <w:numPr>
+          <w:ilvl w:val="0"/>
+          <w:numId w:val="2"/>
+        </w:numPr>
+        <w:spacing w:after="160" w:line="259" w:lineRule="auto"/>
+        <w:rPr>
+          <w:color w:val="000000" w:themeColor="text1"/>
+          <w:szCs w:val="28"/>
+          <w:shd w:val="solid" w:color="FFFFFF" w:fill="auto"/>
+          <w:lang w:val="en-US"/>
+        </w:rPr>
+      </w:pPr>
+      <w:r>
+        <w:rPr>
+          <w:color w:val="000000" w:themeColor="text1"/>
+          <w:szCs w:val="28"/>
+          <w:shd w:val="solid" w:color="FFFFFF" w:fill="auto"/>
+          <w:lang w:val="en-US"/>
+        </w:rPr>
+        <w:t>Allows the user to add new tasks through keyboard input</w:t>
+      </w:r>
+    </w:p>
+    <w:p>
+      <w:pPr>
+        <w:numPr>
+          <w:ilvl w:val="0"/>
+          <w:numId w:val="2"/>
+        </w:numPr>
+        <w:spacing w:after="160" w:line="259" w:lineRule="auto"/>
+        <w:rPr>
+          <w:color w:val="000000" w:themeColor="text1"/>
+          <w:szCs w:val="28"/>
+          <w:shd w:val="solid" w:color="FFFFFF" w:fill="auto"/>
+          <w:lang w:val="en-US"/>
+        </w:rPr>
+      </w:pPr>
+      <w:r>
+        <w:rPr>
+          <w:color w:val="000000" w:themeColor="text1"/>
+          <w:szCs w:val="28"/>
+          <w:shd w:val="solid" w:color="FFFFFF" w:fill="auto"/>
+          <w:lang w:val="en-US"/>
+        </w:rPr>
+        <w:t>Saves all changes back to the JSON file</w:t>
+      </w:r>
+    </w:p>
+    <w:p>
+      <w:pPr>
+        <w:numPr>
+          <w:ilvl w:val="0"/>
+          <w:numId w:val="2"/>
+        </w:numPr>
+        <w:spacing w:after="160" w:line="259" w:lineRule="auto"/>
+        <w:rPr>
+          <w:color w:val="000000" w:themeColor="text1"/>
+          <w:szCs w:val="28"/>
+          <w:shd w:val="solid" w:color="FFFFFF" w:fill="auto"/>
+          <w:lang w:val="en-US"/>
+        </w:rPr>
+      </w:pPr>
+      <w:r>
+        <w:rPr>
+          <w:color w:val="000000" w:themeColor="text1"/>
+          <w:szCs w:val="28"/>
+          <w:shd w:val="solid" w:color="FFFFFF" w:fill="auto"/>
+          <w:lang w:val="en-US"/>
+        </w:rPr>
+        <w:t>Prevents empty tasks from being added</w:t>
+      </w:r>
+    </w:p>
+    <w:p>
+      <w:pPr>
+        <w:spacing w:after="160" w:line="259" w:lineRule="auto"/>
+        <w:rPr>
+          <w:color w:val="000000" w:themeColor="text1"/>
+          <w:szCs w:val="28"/>
+          <w:shd w:val="solid" w:color="FFFFFF" w:fill="auto"/>
+          <w:lang w:val="en-US"/>
+        </w:rPr>
+      </w:pPr>
+    </w:p>
+    <w:p>
+      <w:pPr>
+        <w:spacing w:after="160" w:line="259" w:lineRule="auto"/>
+        <w:rPr>
+          <w:color w:val="000000" w:themeColor="text1"/>
+          <w:szCs w:val="28"/>
+          <w:shd w:val="solid" w:color="FFFFFF" w:fill="auto"/>
+          <w:lang w:val="en-US"/>
+        </w:rPr>
+      </w:pPr>
+      <w:r>
+        <w:rPr>
+          <w:color w:val="000000" w:themeColor="text1"/>
+          <w:szCs w:val="28"/>
+          <w:shd w:val="solid" w:color="FFFFFF" w:fill="auto"/>
+          <w:lang w:val="en-US"/>
+        </w:rPr>
+        <w:t xml:space="preserve">This Python script is a </w:t>
+      </w:r>
+      <w:r>
+        <w:rPr>
+          <w:b/>
+          <w:bCs/>
+          <w:color w:val="000000" w:themeColor="text1"/>
+          <w:szCs w:val="28"/>
+          <w:shd w:val="solid" w:color="FFFFFF" w:fill="auto"/>
+          <w:lang w:val="en-US"/>
+        </w:rPr>
+        <w:t>simple command-line To-Do List application</w:t>
+      </w:r>
+      <w:r>
+        <w:rPr>
+          <w:color w:val="000000" w:themeColor="text1"/>
+          <w:szCs w:val="28"/>
+          <w:shd w:val="solid" w:color="FFFFFF" w:fill="auto"/>
+          <w:lang w:val="en-US"/>
+        </w:rPr>
+        <w:t xml:space="preserve"> that allows the user to manage tasks and store them permanently using a JSON file.</w:t>
+      </w:r>
+    </w:p>
+    <w:p>
+      <w:pPr>
+        <w:spacing w:after="160" w:line="259" w:lineRule="auto"/>
+        <w:rPr>
+          <w:b/>
+          <w:bCs/>
+          <w:color w:val="000000" w:themeColor="text1"/>
+          <w:szCs w:val="28"/>
+          <w:shd w:val="solid" w:color="FFFFFF" w:fill="auto"/>
+          <w:lang w:val="en-US"/>
+        </w:rPr>
+      </w:pPr>
+      <w:r>
+        <w:rPr>
+          <w:b/>
+          <w:bCs/>
+          <w:color w:val="000000" w:themeColor="text1"/>
+          <w:szCs w:val="28"/>
+          <w:shd w:val="solid" w:color="FFFFFF" w:fill="auto"/>
+          <w:lang w:val="en-US"/>
+        </w:rPr>
+        <w:t>How it works:</w:t>
+      </w:r>
+    </w:p>
+    <w:p>
+      <w:pPr>
+        <w:numPr>
+          <w:ilvl w:val="0"/>
+          <w:numId w:val="3"/>
+        </w:numPr>
+        <w:spacing w:after="160" w:line="259" w:lineRule="auto"/>
+        <w:rPr>
+          <w:color w:val="000000" w:themeColor="text1"/>
+          <w:szCs w:val="28"/>
+          <w:shd w:val="solid" w:color="FFFFFF" w:fill="auto"/>
+          <w:lang w:val="en-US"/>
+        </w:rPr>
+      </w:pPr>
+      <w:r>
+        <w:rPr>
+          <w:b/>
+          <w:bCs/>
+          <w:color w:val="000000" w:themeColor="text1"/>
+          <w:szCs w:val="28"/>
+          <w:shd w:val="solid" w:color="FFFFFF" w:fill="auto"/>
+          <w:lang w:val="en-US"/>
+        </w:rPr>
+        <w:t>tasks.json</w:t>
+      </w:r>
+      <w:r>
+        <w:rPr>
+          <w:color w:val="000000" w:themeColor="text1"/>
+          <w:szCs w:val="28"/>
+          <w:shd w:val="solid" w:color="FFFFFF" w:fill="auto"/>
+          <w:lang w:val="en-US"/>
+        </w:rPr>
+        <w:br/>
+        <w:t xml:space="preserve">This file is used to </w:t>
+      </w:r>
+      <w:r>
+        <w:rPr>
+          <w:b/>
+          <w:bCs/>
+          <w:color w:val="000000" w:themeColor="text1"/>
+          <w:szCs w:val="28"/>
+          <w:shd w:val="solid" w:color="FFFFFF" w:fill="auto"/>
+          <w:lang w:val="en-US"/>
+        </w:rPr>
+        <w:t>store tasks permanently</w:t>
+      </w:r>
+      <w:r>
+        <w:rPr>
+          <w:color w:val="000000" w:themeColor="text1"/>
+          <w:szCs w:val="28"/>
+          <w:shd w:val="solid" w:color="FFFFFF" w:fill="auto"/>
+          <w:lang w:val="en-US"/>
+        </w:rPr>
+        <w:t>, so they are not lost when the program closes.</w:t>
+      </w:r>
+    </w:p>
+    <w:p>
+      <w:pPr>
+        <w:numPr>
+          <w:ilvl w:val="0"/>
+          <w:numId w:val="3"/>
+        </w:numPr>
+        <w:spacing w:after="160" w:line="259" w:lineRule="auto"/>
+        <w:rPr>
+          <w:color w:val="000000" w:themeColor="text1"/>
+          <w:szCs w:val="28"/>
+          <w:shd w:val="solid" w:color="FFFFFF" w:fill="auto"/>
+          <w:lang w:val="en-US"/>
+        </w:rPr>
+      </w:pPr>
+      <w:r>
+        <w:rPr>
+          <w:b/>
+          <w:bCs/>
+          <w:color w:val="000000" w:themeColor="text1"/>
+          <w:szCs w:val="28"/>
+          <w:shd w:val="solid" w:color="FFFFFF" w:fill="auto"/>
+          <w:lang w:val="en-US"/>
+        </w:rPr>
+        <w:t>load_tasks()</w:t>
+      </w:r>
+      <w:r>
+        <w:rPr>
+          <w:color w:val="000000" w:themeColor="text1"/>
+          <w:szCs w:val="28"/>
+          <w:shd w:val="solid" w:color="FFFFFF" w:fill="auto"/>
+          <w:lang w:val="en-US"/>
+        </w:rPr>
+        <w:br/>
+        <w:t>Checks if tasks.json exists.</w:t>
+      </w:r>
+    </w:p>
+    <w:p>
+      <w:pPr>
+        <w:numPr>
+          <w:ilvl w:val="1"/>
+          <w:numId w:val="3"/>
+        </w:numPr>
+        <w:spacing w:after="160" w:line="259" w:lineRule="auto"/>
+        <w:rPr>
+          <w:color w:val="000000" w:themeColor="text1"/>
+          <w:szCs w:val="28"/>
+          <w:shd w:val="solid" w:color="FFFFFF" w:fill="auto"/>
+          <w:lang w:val="en-US"/>
+        </w:rPr>
+      </w:pPr>
+      <w:r>
+        <w:rPr>
+          <w:color w:val="000000" w:themeColor="text1"/>
+          <w:szCs w:val="28"/>
+          <w:shd w:val="solid" w:color="FFFFFF" w:fill="auto"/>
+          <w:lang w:val="en-US"/>
+        </w:rPr>
+        <w:t>If it exists, it loads and returns the list of tasks.</w:t>
+      </w:r>
+    </w:p>
+    <w:p>
+      <w:pPr>
+        <w:numPr>
+          <w:ilvl w:val="1"/>
+          <w:numId w:val="3"/>
+        </w:numPr>
+        <w:spacing w:after="160" w:line="259" w:lineRule="auto"/>
+        <w:rPr>
+          <w:color w:val="000000" w:themeColor="text1"/>
+          <w:szCs w:val="28"/>
+          <w:shd w:val="solid" w:color="FFFFFF" w:fill="auto"/>
+          <w:lang w:val="en-US"/>
+        </w:rPr>
+      </w:pPr>
+      <w:r>
+        <w:rPr>
+          <w:color w:val="000000" w:themeColor="text1"/>
+          <w:szCs w:val="28"/>
+          <w:shd w:val="solid" w:color="FFFFFF" w:fill="auto"/>
+          <w:lang w:val="en-US"/>
+        </w:rPr>
+        <w:t>If not, it returns an empty list.</w:t>
+      </w:r>
+    </w:p>
+    <w:p>
+      <w:pPr>
+        <w:numPr>
+          <w:ilvl w:val="0"/>
+          <w:numId w:val="3"/>
+        </w:numPr>
+        <w:spacing w:after="160" w:line="259" w:lineRule="auto"/>
+        <w:rPr>
+          <w:color w:val="000000" w:themeColor="text1"/>
+          <w:szCs w:val="28"/>
+          <w:shd w:val="solid" w:color="FFFFFF" w:fill="auto"/>
+          <w:lang w:val="en-US"/>
+        </w:rPr>
+      </w:pPr>
+      <w:r>
+        <w:rPr>
+          <w:b/>
+          <w:bCs/>
+          <w:color w:val="000000" w:themeColor="text1"/>
+          <w:szCs w:val="28"/>
+          <w:shd w:val="solid" w:color="FFFFFF" w:fill="auto"/>
+          <w:lang w:val="en-US"/>
+        </w:rPr>
+        <w:t>save_tasks(tasks)</w:t>
+      </w:r>
+      <w:r>
+        <w:rPr>
+          <w:color w:val="000000" w:themeColor="text1"/>
+          <w:szCs w:val="28"/>
+          <w:shd w:val="solid" w:color="FFFFFF" w:fill="auto"/>
+          <w:lang w:val="en-US"/>
+        </w:rPr>
+        <w:br/>
+        <w:t>Saves the current list of tasks into tasks.json in a readable (indented) JSON format.</w:t>
+      </w:r>
+    </w:p>
+    <w:p>
+      <w:pPr>
+        <w:numPr>
+          <w:ilvl w:val="0"/>
+          <w:numId w:val="3"/>
+        </w:numPr>
+        <w:spacing w:after="160" w:line="259" w:lineRule="auto"/>
+        <w:rPr>
+          <w:color w:val="000000" w:themeColor="text1"/>
+          <w:szCs w:val="28"/>
+          <w:shd w:val="solid" w:color="FFFFFF" w:fill="auto"/>
+          <w:lang w:val="en-US"/>
+        </w:rPr>
+      </w:pPr>
+      <w:r>
+        <w:rPr>
+          <w:b/>
+          <w:bCs/>
+          <w:color w:val="000000" w:themeColor="text1"/>
+          <w:szCs w:val="28"/>
+          <w:shd w:val="solid" w:color="FFFFFF" w:fill="auto"/>
+          <w:lang w:val="en-US"/>
+        </w:rPr>
+        <w:t>show_tasks(tasks)</w:t>
+      </w:r>
+      <w:r>
+        <w:rPr>
+          <w:color w:val="000000" w:themeColor="text1"/>
+          <w:szCs w:val="28"/>
+          <w:shd w:val="solid" w:color="FFFFFF" w:fill="auto"/>
+          <w:lang w:val="en-US"/>
+        </w:rPr>
+        <w:br/>
+        <w:t>Displays all tasks with numbering.</w:t>
+      </w:r>
+      <w:r>
+        <w:rPr>
+          <w:color w:val="000000" w:themeColor="text1"/>
+          <w:szCs w:val="28"/>
+          <w:shd w:val="solid" w:color="FFFFFF" w:fill="auto"/>
+          <w:lang w:val="en-US"/>
+        </w:rPr>
+        <w:br/>
+        <w:t>If there are no tasks, it informs the user.</w:t>
+      </w:r>
+    </w:p>
+    <w:p>
+      <w:pPr>
+        <w:numPr>
+          <w:ilvl w:val="0"/>
+          <w:numId w:val="3"/>
+        </w:numPr>
+        <w:spacing w:after="160" w:line="259" w:lineRule="auto"/>
+        <w:rPr>
+          <w:color w:val="000000" w:themeColor="text1"/>
+          <w:szCs w:val="28"/>
+          <w:shd w:val="solid" w:color="FFFFFF" w:fill="auto"/>
+          <w:lang w:val="en-US"/>
+        </w:rPr>
+      </w:pPr>
+      <w:r>
+        <w:rPr>
+          <w:b/>
+          <w:bCs/>
+          <w:color w:val="000000" w:themeColor="text1"/>
+          <w:szCs w:val="28"/>
+          <w:shd w:val="solid" w:color="FFFFFF" w:fill="auto"/>
+          <w:lang w:val="en-US"/>
+        </w:rPr>
+        <w:t>add_task(tasks)</w:t>
+      </w:r>
+      <w:r>
+        <w:rPr>
+          <w:color w:val="000000" w:themeColor="text1"/>
+          <w:szCs w:val="28"/>
+          <w:shd w:val="solid" w:color="FFFFFF" w:fill="auto"/>
+          <w:lang w:val="en-US"/>
+        </w:rPr>
+        <w:br/>
+        <w:t>Asks the user to enter a new task.</w:t>
+      </w:r>
+    </w:p>
+    <w:p>
+      <w:pPr>
+        <w:numPr>
+          <w:ilvl w:val="1"/>
+          <w:numId w:val="3"/>
+        </w:numPr>
+        <w:spacing w:after="160" w:line="259" w:lineRule="auto"/>
+        <w:rPr>
+          <w:color w:val="000000" w:themeColor="text1"/>
+          <w:szCs w:val="28"/>
+          <w:shd w:val="solid" w:color="FFFFFF" w:fill="auto"/>
+          <w:lang w:val="en-US"/>
+        </w:rPr>
+      </w:pPr>
+      <w:r>
+        <w:rPr>
+          <w:color w:val="000000" w:themeColor="text1"/>
+          <w:szCs w:val="28"/>
+          <w:shd w:val="solid" w:color="FFFFFF" w:fill="auto"/>
+          <w:lang w:val="en-US"/>
+        </w:rPr>
+        <w:t>If the input is not empty, the task is added.</w:t>
+      </w:r>
+    </w:p>
+    <w:p>
+      <w:pPr>
+        <w:numPr>
+          <w:ilvl w:val="1"/>
+          <w:numId w:val="3"/>
+        </w:numPr>
+        <w:spacing w:after="160" w:line="259" w:lineRule="auto"/>
+        <w:rPr>
+          <w:color w:val="000000" w:themeColor="text1"/>
+          <w:szCs w:val="28"/>
+          <w:shd w:val="solid" w:color="FFFFFF" w:fill="auto"/>
+          <w:lang w:val="en-US"/>
+        </w:rPr>
+      </w:pPr>
+      <w:r>
+        <w:rPr>
+          <w:color w:val="000000" w:themeColor="text1"/>
+          <w:szCs w:val="28"/>
+          <w:shd w:val="solid" w:color="FFFFFF" w:fill="auto"/>
+          <w:lang w:val="en-US"/>
+        </w:rPr>
+        <w:t>Empty input is rejected to avoid invalid tasks.</w:t>
+      </w:r>
+    </w:p>
+    <w:p>
+      <w:pPr>
+        <w:numPr>
+          <w:ilvl w:val="0"/>
+          <w:numId w:val="3"/>
+        </w:numPr>
+        <w:spacing w:after="160" w:line="259" w:lineRule="auto"/>
+        <w:rPr>
+          <w:color w:val="000000" w:themeColor="text1"/>
+          <w:szCs w:val="28"/>
+          <w:shd w:val="solid" w:color="FFFFFF" w:fill="auto"/>
+          <w:lang w:val="en-US"/>
+        </w:rPr>
+      </w:pPr>
+      <w:r>
+        <w:rPr>
+          <w:b/>
+          <w:bCs/>
+          <w:color w:val="000000" w:themeColor="text1"/>
+          <w:szCs w:val="28"/>
+          <w:shd w:val="solid" w:color="FFFFFF" w:fill="auto"/>
+          <w:lang w:val="en-US"/>
+        </w:rPr>
+        <w:t>main()</w:t>
+      </w:r>
+      <w:r>
+        <w:rPr>
+          <w:color w:val="000000" w:themeColor="text1"/>
+          <w:szCs w:val="28"/>
+          <w:shd w:val="solid" w:color="FFFFFF" w:fill="auto"/>
+          <w:lang w:val="en-US"/>
+        </w:rPr>
+        <w:br/>
+        <w:t xml:space="preserve">Acts as the </w:t>
+      </w:r>
+      <w:r>
+        <w:rPr>
+          <w:b/>
+          <w:bCs/>
+          <w:color w:val="000000" w:themeColor="text1"/>
+          <w:szCs w:val="28"/>
+          <w:shd w:val="solid" w:color="FFFFFF" w:fill="auto"/>
+          <w:lang w:val="en-US"/>
+        </w:rPr>
+        <w:t>main program loop</w:t>
+      </w:r>
+      <w:r>
+        <w:rPr>
+          <w:color w:val="000000" w:themeColor="text1"/>
+          <w:szCs w:val="28"/>
+          <w:shd w:val="solid" w:color="FFFFFF" w:fill="auto"/>
+          <w:lang w:val="en-US"/>
+        </w:rPr>
+        <w:t>:</w:t>
+      </w:r>
+    </w:p>
+    <w:p>
+      <w:pPr>
+        <w:numPr>
+          <w:ilvl w:val="1"/>
+          <w:numId w:val="3"/>
+        </w:numPr>
+        <w:spacing w:after="160" w:line="259" w:lineRule="auto"/>
+        <w:rPr>
+          <w:color w:val="000000" w:themeColor="text1"/>
+          <w:szCs w:val="28"/>
+          <w:shd w:val="solid" w:color="FFFFFF" w:fill="auto"/>
+          <w:lang w:val="en-US"/>
+        </w:rPr>
+      </w:pPr>
+      <w:r>
+        <w:rPr>
+          <w:color w:val="000000" w:themeColor="text1"/>
+          <w:szCs w:val="28"/>
+          <w:shd w:val="solid" w:color="FFFFFF" w:fill="auto"/>
+          <w:lang w:val="en-US"/>
+        </w:rPr>
+        <w:t>Shows a menu (show tasks, add task, exit)</w:t>
+      </w:r>
+    </w:p>
+    <w:p>
+      <w:pPr>
+        <w:numPr>
+          <w:ilvl w:val="1"/>
+          <w:numId w:val="3"/>
+        </w:numPr>
+        <w:spacing w:after="160" w:line="259" w:lineRule="auto"/>
+        <w:rPr>
+          <w:color w:val="000000" w:themeColor="text1"/>
+          <w:szCs w:val="28"/>
+          <w:shd w:val="solid" w:color="FFFFFF" w:fill="auto"/>
+          <w:lang w:val="en-US"/>
+        </w:rPr>
+      </w:pPr>
+      <w:r>
+        <w:rPr>
+          <w:color w:val="000000" w:themeColor="text1"/>
+          <w:szCs w:val="28"/>
+          <w:shd w:val="solid" w:color="FFFFFF" w:fill="auto"/>
+          <w:lang w:val="en-US"/>
+        </w:rPr>
+        <w:t>Handles user input</w:t>
+      </w:r>
+    </w:p>
+    <w:p>
+      <w:pPr>
+        <w:numPr>
+          <w:ilvl w:val="1"/>
+          <w:numId w:val="3"/>
+        </w:numPr>
+        <w:spacing w:after="160" w:line="259" w:lineRule="auto"/>
+        <w:rPr>
+          <w:color w:val="000000" w:themeColor="text1"/>
+          <w:szCs w:val="28"/>
+          <w:shd w:val="solid" w:color="FFFFFF" w:fill="auto"/>
+          <w:lang w:val="en-US"/>
+        </w:rPr>
+      </w:pPr>
+      <w:r>
+        <w:rPr>
+          <w:color w:val="000000" w:themeColor="text1"/>
+          <w:szCs w:val="28"/>
+          <w:shd w:val="solid" w:color="FFFFFF" w:fill="auto"/>
+          <w:lang w:val="en-US"/>
+        </w:rPr>
+        <w:t>Saves tasks before exiting</w:t>
+      </w:r>
+    </w:p>
+    <w:p>
+      <w:pPr>
+        <w:spacing w:after="160" w:line="259" w:lineRule="auto"/>
+        <w:rPr>
+          <w:color w:val="000000" w:themeColor="text1"/>
+          <w:szCs w:val="28"/>
+          <w:shd w:val="solid" w:color="FFFFFF" w:fill="auto"/>
+          <w:lang w:val="en-US"/>
+        </w:rPr>
+      </w:pPr>
+    </w:p>
+    <w:p>
+      <w:pPr>
+        <w:spacing w:after="160" w:line="259" w:lineRule="auto"/>
+        <w:rPr>
+          <w:color w:val="000000" w:themeColor="text1"/>
+          <w:szCs w:val="28"/>
+          <w:shd w:val="solid" w:color="FFFFFF" w:fill="auto"/>
+          <w:lang w:val="en-US"/>
+        </w:rPr>
+      </w:pPr>
+      <w:r>
+        <w:rPr>
+          <w:color w:val="000000" w:themeColor="text1"/>
+          <w:szCs w:val="28"/>
+          <w:shd w:val="solid" w:color="FFFFFF" w:fill="auto"/>
+          <w:lang w:val="en-US"/>
+        </w:rPr>
+        <w:pict w14:anchorId="35B33AD0">
+          <v:rect id="_x0000_i1028" style="width:0;height:3pt" o:hralign="center" o:hrstd="t" o:hr="t" fillcolor="#a0a0a0" stroked="f"/>
+        </w:pict>
+      </w:r>
+    </w:p>
+    <w:p>
+      <w:pPr>
+        <w:spacing w:after="160" w:line="259" w:lineRule="auto"/>
+        <w:rPr>
+          <w:b/>
+          <w:bCs/>
+          <w:color w:val="000000" w:themeColor="text1"/>
+          <w:szCs w:val="28"/>
+          <w:shd w:val="solid" w:color="FFFFFF" w:fill="auto"/>
+          <w:lang w:val="en-US"/>
+        </w:rPr>
+      </w:pPr>
+      <w:r>
+        <w:rPr>
+          <w:b/>
+          <w:bCs/>
+          <w:color w:val="000000" w:themeColor="text1"/>
+          <w:szCs w:val="28"/>
+          <w:shd w:val="solid" w:color="FFFFFF" w:fill="auto"/>
+          <w:lang w:val="en-US"/>
+        </w:rPr>
+        <w:t>Technical Implementation</w:t>
+      </w:r>
+    </w:p>
+    <w:p>
+      <w:pPr>
+        <w:spacing w:after="160" w:line="259" w:lineRule="auto"/>
+        <w:rPr>
+          <w:color w:val="000000" w:themeColor="text1"/>
+          <w:szCs w:val="28"/>
+          <w:shd w:val="solid" w:color="FFFFFF" w:fill="auto"/>
+          <w:lang w:val="en-US"/>
+        </w:rPr>
+      </w:pPr>
+      <w:r>
+        <w:rPr>
+          <w:color w:val="000000" w:themeColor="text1"/>
+          <w:szCs w:val="28"/>
+          <w:shd w:val="solid" w:color="FFFFFF" w:fill="auto"/>
+          <w:lang w:val="en-US"/>
+        </w:rPr>
+        <w:t>The application is implemented using built-in Python libraries such as json and os. The json module is used to read and write structured data, while the os module is used to check whether the JSON file exists before loading it.</w:t>
+      </w:r>
+    </w:p>
+    <w:p>
+      <w:pPr>
+        <w:spacing w:after="160" w:line="259" w:lineRule="auto"/>
+        <w:rPr>
+          <w:color w:val="000000" w:themeColor="text1"/>
+          <w:szCs w:val="28"/>
+          <w:shd w:val="solid" w:color="FFFFFF" w:fill="auto"/>
+          <w:lang w:val="en-US"/>
+        </w:rPr>
+      </w:pPr>
+      <w:r>
+        <w:rPr>
+          <w:color w:val="000000" w:themeColor="text1"/>
+          <w:szCs w:val="28"/>
+          <w:shd w:val="solid" w:color="FFFFFF" w:fill="auto"/>
+          <w:lang w:val="en-US"/>
+        </w:rPr>
+        <w:lastRenderedPageBreak/>
+        <w:t>The program follows a modular structure with separate functions for loading tasks, saving tasks, displaying tasks, and adding new tasks. This improves code readability and maintainability.</w:t>
+      </w:r>
+    </w:p>
+    <w:p>
+      <w:pPr>
+        <w:spacing w:after="160" w:line="259" w:lineRule="auto"/>
+        <w:rPr>
+          <w:color w:val="000000" w:themeColor="text1"/>
+          <w:szCs w:val="28"/>
+          <w:shd w:val="solid" w:color="FFFFFF" w:fill="auto"/>
+          <w:lang w:val="en-US"/>
+        </w:rPr>
+      </w:pPr>
+      <w:r>
+        <w:rPr>
+          <w:color w:val="000000" w:themeColor="text1"/>
+          <w:szCs w:val="28"/>
+          <w:shd w:val="solid" w:color="FFFFFF" w:fill="auto"/>
+          <w:lang w:val="en-US"/>
+        </w:rPr>
+        <w:pict w14:anchorId="37E41AB3">
+          <v:rect id="_x0000_i1029" style="width:0;height:3pt" o:hralign="center" o:hrstd="t" o:hr="t" fillcolor="#a0a0a0" stroked="f"/>
+        </w:pict>
+      </w:r>
+    </w:p>
+    <w:p>
+      <w:pPr>
+        <w:spacing w:after="160" w:line="259" w:lineRule="auto"/>
+        <w:rPr>
+          <w:b/>
+          <w:bCs/>
+          <w:color w:val="000000" w:themeColor="text1"/>
+          <w:szCs w:val="28"/>
+          <w:shd w:val="solid" w:color="FFFFFF" w:fill="auto"/>
+          <w:lang w:val="en-US"/>
+        </w:rPr>
+      </w:pPr>
+      <w:r>
+        <w:rPr>
+          <w:b/>
+          <w:bCs/>
+          <w:color w:val="000000" w:themeColor="text1"/>
+          <w:szCs w:val="28"/>
+          <w:shd w:val="solid" w:color="FFFFFF" w:fill="auto"/>
+          <w:lang w:val="en-US"/>
+        </w:rPr>
+        <w:t>User Interaction</w:t>
+      </w:r>
+    </w:p>
+    <w:p>
+      <w:pPr>
+        <w:spacing w:after="160" w:line="259" w:lineRule="auto"/>
+        <w:rPr>
+          <w:color w:val="000000" w:themeColor="text1"/>
+          <w:szCs w:val="28"/>
+          <w:shd w:val="solid" w:color="FFFFFF" w:fill="auto"/>
+          <w:lang w:val="en-US"/>
+        </w:rPr>
+      </w:pPr>
+      <w:r>
+        <w:rPr>
+          <w:color w:val="000000" w:themeColor="text1"/>
+          <w:szCs w:val="28"/>
+          <w:shd w:val="solid" w:color="FFFFFF" w:fill="auto"/>
+          <w:lang w:val="en-US"/>
+        </w:rPr>
+        <w:t>Users interact with the program through a simple text-based menu. By selecting options from the menu, users can view tasks, add new tasks, or exit the application. All user inputs are processed safely to avoid invalid entries.</w:t>
+      </w:r>
+    </w:p>
+    <w:p>
+      <w:pPr>
+        <w:spacing w:after="160" w:line="259" w:lineRule="auto"/>
+        <w:rPr>
+          <w:color w:val="000000" w:themeColor="text1"/>
+          <w:szCs w:val="28"/>
+          <w:shd w:val="solid" w:color="FFFFFF" w:fill="auto"/>
+          <w:lang w:val="en-US"/>
+        </w:rPr>
+      </w:pPr>
+      <w:r>
+        <w:rPr>
+          <w:color w:val="000000" w:themeColor="text1"/>
+          <w:szCs w:val="28"/>
+          <w:shd w:val="solid" w:color="FFFFFF" w:fill="auto"/>
+          <w:lang w:val="en-US"/>
+        </w:rPr>
+        <w:pict w14:anchorId="44E11666">
+          <v:rect id="_x0000_i1030" style="width:0;height:3pt" o:hralign="center" o:hrstd="t" o:hr="t" fillcolor="#a0a0a0" stroked="f"/>
+        </w:pict>
+      </w:r>
+    </w:p>
+    <w:p>
+      <w:pPr>
+        <w:spacing w:after="160" w:line="259" w:lineRule="auto"/>
+        <w:rPr>
+          <w:b/>
+          <w:bCs/>
+          <w:color w:val="000000" w:themeColor="text1"/>
+          <w:szCs w:val="28"/>
+          <w:shd w:val="solid" w:color="FFFFFF" w:fill="auto"/>
+          <w:lang w:val="en-US"/>
+        </w:rPr>
+      </w:pPr>
+      <w:r>
+        <w:rPr>
+          <w:b/>
+          <w:bCs/>
+          <w:color w:val="000000" w:themeColor="text1"/>
+          <w:szCs w:val="28"/>
+          <w:shd w:val="solid" w:color="FFFFFF" w:fill="auto"/>
+          <w:lang w:val="en-US"/>
+        </w:rPr>
+        <w:t>Conclusion</w:t>
+      </w:r>
+    </w:p>
+    <w:p>
+      <w:pPr>
+        <w:spacing w:after="160" w:line="259" w:lineRule="auto"/>
+        <w:rPr>
+          <w:color w:val="000000" w:themeColor="text1"/>
+          <w:szCs w:val="28"/>
+          <w:shd w:val="solid" w:color="FFFFFF" w:fill="auto"/>
+          <w:lang w:val="en-US"/>
+        </w:rPr>
+      </w:pPr>
+      <w:r>
+        <w:rPr>
+          <w:color w:val="000000" w:themeColor="text1"/>
+          <w:szCs w:val="28"/>
+          <w:shd w:val="solid" w:color="FFFFFF" w:fill="auto"/>
+          <w:lang w:val="en-US"/>
+        </w:rPr>
+        <w:t>This project demonstrates basic concepts of Python programming, including file handling, JSON data storage, user input processing, and modular coding. The application can be extended further by adding features such as task deletion, task completion status, or a graphical user interface.</w:t>
       </w:r>
     </w:p>
     <w:p>
@@ -1772,6 +3272,155 @@
 <file path=word/numbering.xml><?xml version="1.0" encoding="utf-8"?>
 <w:numbering xmlns:wpc="http://schemas.microsoft.com/office/word/2010/wordprocessingCanvas" xmlns:cx="http://schemas.microsoft.com/office/drawing/2014/chartex" xmlns:cx1="http://schemas.microsoft.com/office/drawing/2015/9/8/chartex" xmlns:cx2="http://schemas.microsoft.com/office/drawing/2015/10/21/chartex" xmlns:cx3="http://schemas.microsoft.com/office/drawing/2016/5/9/chartex" xmlns:cx4="http://schemas.microsoft.com/office/drawing/2016/5/10/chartex" xmlns:cx5="http://schemas.microsoft.com/office/drawing/2016/5/11/chartex" xmlns:cx6="http://schemas.microsoft.com/office/drawing/2016/5/12/chartex" xmlns:cx7="http://schemas.microsoft.com/office/drawing/2016/5/13/chartex" xmlns:cx8="http://schemas.microsoft.com/office/drawing/2016/5/14/chartex" xmlns:mc="http://schemas.openxmlformats.org/markup-compatibility/2006" xmlns:aink="http://schemas.microsoft.com/office/drawing/2016/ink" xmlns:am3d="http://schemas.microsoft.com/office/drawing/2017/model3d" xmlns:o="urn:schemas-microsoft-com:office:office" xmlns:oel="http://schemas.microsoft.com/office/2019/extlst" xmlns:r="http://schemas.openxmlformats.org/officeDocument/2006/relationships" xmlns:m="http://schemas.openxmlformats.org/officeDocument/2006/math" xmlns:v="urn:schemas-microsoft-com:vml" xmlns:wp14="http://schemas.microsoft.com/office/word/2010/wordprocessingDrawing" xmlns:wp="http://schemas.openxmlformats.org/drawingml/2006/wordprocessingDrawing" xmlns:w10="urn:schemas-microsoft-com:office:word" xmlns:w="http://schemas.openxmlformats.org/wordprocessingml/2006/main" xmlns:w14="http://schemas.microsoft.com/office/word/2010/wordml" xmlns:w15="http://schemas.microsoft.com/office/word/2012/wordml" xmlns:w16cex="http://schemas.microsoft.com/office/word/2018/wordml/cex" xmlns:w16cid="http://schemas.microsoft.com/office/word/2016/wordml/cid" xmlns:w16="http://schemas.microsoft.com/office/word/2018/wordml" xmlns:w16du="http://schemas.microsoft.com/office/word/2023/wordml/word16du" xmlns:w16sdtdh="http://schemas.microsoft.com/office/word/2020/wordml/sdtdatahash" xmlns:w16sdtfl="http://schemas.microsoft.com/office/word/2024/wordml/sdtformatlock" xmlns:w16se="http://schemas.microsoft.com/office/word/2015/wordml/symex" xmlns:wpg="http://schemas.microsoft.com/office/word/2010/wordprocessingGroup" xmlns:wpi="http://schemas.microsoft.com/office/word/2010/wordprocessingInk" xmlns:wne="http://schemas.microsoft.com/office/word/2006/wordml" xmlns:wps="http://schemas.microsoft.com/office/word/2010/wordprocessingShape" mc:Ignorable="w14 w15 w16se w16cid w16 w16cex w16sdtdh w16sdtfl w16du wp14">
   <w:abstractNum w:abstractNumId="0" w15:restartNumberingAfterBreak="0">
+    <w:nsid w:val="3EEF1558"/>
+    <w:multiLevelType w:val="multilevel"/>
+    <w:tmpl w:val="E988BD86"/>
+    <w:lvl w:ilvl="0">
+      <w:start w:val="1"/>
+      <w:numFmt w:val="bullet"/>
+      <w:lvlText w:val=""/>
+      <w:lvlJc w:val="left"/>
+      <w:pPr>
+        <w:tabs>
+          <w:tab w:val="num" w:pos="720"/>
+        </w:tabs>
+        <w:ind w:left="720" w:hanging="360"/>
+      </w:pPr>
+      <w:rPr>
+        <w:rFonts w:ascii="Symbol" w:hAnsi="Symbol" w:hint="default"/>
+        <w:sz w:val="20"/>
+      </w:rPr>
+    </w:lvl>
+    <w:lvl w:ilvl="1" w:tentative="1">
+      <w:start w:val="1"/>
+      <w:numFmt w:val="bullet"/>
+      <w:lvlText w:val="o"/>
+      <w:lvlJc w:val="left"/>
+      <w:pPr>
+        <w:tabs>
+          <w:tab w:val="num" w:pos="1440"/>
+        </w:tabs>
+        <w:ind w:left="1440" w:hanging="360"/>
+      </w:pPr>
+      <w:rPr>
+        <w:rFonts w:ascii="Courier New" w:hAnsi="Courier New" w:hint="default"/>
+        <w:sz w:val="20"/>
+      </w:rPr>
+    </w:lvl>
+    <w:lvl w:ilvl="2" w:tentative="1">
+      <w:start w:val="1"/>
+      <w:numFmt w:val="bullet"/>
+      <w:lvlText w:val=""/>
+      <w:lvlJc w:val="left"/>
+      <w:pPr>
+        <w:tabs>
+          <w:tab w:val="num" w:pos="2160"/>
+        </w:tabs>
+        <w:ind w:left="2160" w:hanging="360"/>
+      </w:pPr>
+      <w:rPr>
+        <w:rFonts w:ascii="Wingdings" w:hAnsi="Wingdings" w:hint="default"/>
+        <w:sz w:val="20"/>
+      </w:rPr>
+    </w:lvl>
+    <w:lvl w:ilvl="3" w:tentative="1">
+      <w:start w:val="1"/>
+      <w:numFmt w:val="bullet"/>
+      <w:lvlText w:val=""/>
+      <w:lvlJc w:val="left"/>
+      <w:pPr>
+        <w:tabs>
+          <w:tab w:val="num" w:pos="2880"/>
+        </w:tabs>
+        <w:ind w:left="2880" w:hanging="360"/>
+      </w:pPr>
+      <w:rPr>
+        <w:rFonts w:ascii="Wingdings" w:hAnsi="Wingdings" w:hint="default"/>
+        <w:sz w:val="20"/>
+      </w:rPr>
+    </w:lvl>
+    <w:lvl w:ilvl="4" w:tentative="1">
+      <w:start w:val="1"/>
+      <w:numFmt w:val="bullet"/>
+      <w:lvlText w:val=""/>
+      <w:lvlJc w:val="left"/>
+      <w:pPr>
+        <w:tabs>
+          <w:tab w:val="num" w:pos="3600"/>
+        </w:tabs>
+        <w:ind w:left="3600" w:hanging="360"/>
+      </w:pPr>
+      <w:rPr>
+        <w:rFonts w:ascii="Wingdings" w:hAnsi="Wingdings" w:hint="default"/>
+        <w:sz w:val="20"/>
+      </w:rPr>
+    </w:lvl>
+    <w:lvl w:ilvl="5" w:tentative="1">
+      <w:start w:val="1"/>
+      <w:numFmt w:val="bullet"/>
+      <w:lvlText w:val=""/>
+      <w:lvlJc w:val="left"/>
+      <w:pPr>
+        <w:tabs>
+          <w:tab w:val="num" w:pos="4320"/>
+        </w:tabs>
+        <w:ind w:left="4320" w:hanging="360"/>
+      </w:pPr>
+      <w:rPr>
+        <w:rFonts w:ascii="Wingdings" w:hAnsi="Wingdings" w:hint="default"/>
+        <w:sz w:val="20"/>
+      </w:rPr>
+    </w:lvl>
+    <w:lvl w:ilvl="6" w:tentative="1">
+      <w:start w:val="1"/>
+      <w:numFmt w:val="bullet"/>
+      <w:lvlText w:val=""/>
+      <w:lvlJc w:val="left"/>
+      <w:pPr>
+        <w:tabs>
+          <w:tab w:val="num" w:pos="5040"/>
+        </w:tabs>
+        <w:ind w:left="5040" w:hanging="360"/>
+      </w:pPr>
+      <w:rPr>
+        <w:rFonts w:ascii="Wingdings" w:hAnsi="Wingdings" w:hint="default"/>
+        <w:sz w:val="20"/>
+      </w:rPr>
+    </w:lvl>
+    <w:lvl w:ilvl="7" w:tentative="1">
+      <w:start w:val="1"/>
+      <w:numFmt w:val="bullet"/>
+      <w:lvlText w:val=""/>
+      <w:lvlJc w:val="left"/>
+      <w:pPr>
+        <w:tabs>
+          <w:tab w:val="num" w:pos="5760"/>
+        </w:tabs>
+        <w:ind w:left="5760" w:hanging="360"/>
+      </w:pPr>
+      <w:rPr>
+        <w:rFonts w:ascii="Wingdings" w:hAnsi="Wingdings" w:hint="default"/>
+        <w:sz w:val="20"/>
+      </w:rPr>
+    </w:lvl>
+    <w:lvl w:ilvl="8" w:tentative="1">
+      <w:start w:val="1"/>
+      <w:numFmt w:val="bullet"/>
+      <w:lvlText w:val=""/>
+      <w:lvlJc w:val="left"/>
+      <w:pPr>
+        <w:tabs>
+          <w:tab w:val="num" w:pos="6480"/>
+        </w:tabs>
+        <w:ind w:left="6480" w:hanging="360"/>
+      </w:pPr>
+      <w:rPr>
+        <w:rFonts w:ascii="Wingdings" w:hAnsi="Wingdings" w:hint="default"/>
+        <w:sz w:val="20"/>
+      </w:rPr>
+    </w:lvl>
+  </w:abstractNum>
+  <w:abstractNum w:abstractNumId="1" w15:restartNumberingAfterBreak="0">
     <w:nsid w:val="7B802C44"/>
     <w:multiLevelType w:val="hybridMultilevel"/>
     <w:tmpl w:val="1020D726"/>
@@ -1860,8 +3509,163 @@
       </w:pPr>
     </w:lvl>
   </w:abstractNum>
+  <w:abstractNum w:abstractNumId="2" w15:restartNumberingAfterBreak="0">
+    <w:nsid w:val="7C744CE4"/>
+    <w:multiLevelType w:val="multilevel"/>
+    <w:tmpl w:val="1F3826CC"/>
+    <w:lvl w:ilvl="0">
+      <w:start w:val="1"/>
+      <w:numFmt w:val="bullet"/>
+      <w:lvlText w:val=""/>
+      <w:lvlJc w:val="left"/>
+      <w:pPr>
+        <w:tabs>
+          <w:tab w:val="num" w:pos="720"/>
+        </w:tabs>
+        <w:ind w:left="720" w:hanging="360"/>
+      </w:pPr>
+      <w:rPr>
+        <w:rFonts w:ascii="Symbol" w:hAnsi="Symbol" w:hint="default"/>
+        <w:sz w:val="20"/>
+      </w:rPr>
+    </w:lvl>
+    <w:lvl w:ilvl="1">
+      <w:start w:val="1"/>
+      <w:numFmt w:val="bullet"/>
+      <w:lvlText w:val="o"/>
+      <w:lvlJc w:val="left"/>
+      <w:pPr>
+        <w:tabs>
+          <w:tab w:val="num" w:pos="1440"/>
+        </w:tabs>
+        <w:ind w:left="1440" w:hanging="360"/>
+      </w:pPr>
+      <w:rPr>
+        <w:rFonts w:ascii="Courier New" w:hAnsi="Courier New" w:hint="default"/>
+        <w:sz w:val="20"/>
+      </w:rPr>
+    </w:lvl>
+    <w:lvl w:ilvl="2" w:tentative="1">
+      <w:start w:val="1"/>
+      <w:numFmt w:val="bullet"/>
+      <w:lvlText w:val=""/>
+      <w:lvlJc w:val="left"/>
+      <w:pPr>
+        <w:tabs>
+          <w:tab w:val="num" w:pos="2160"/>
+        </w:tabs>
+        <w:ind w:left="2160" w:hanging="360"/>
+      </w:pPr>
+      <w:rPr>
+        <w:rFonts w:ascii="Wingdings" w:hAnsi="Wingdings" w:hint="default"/>
+        <w:sz w:val="20"/>
+      </w:rPr>
+    </w:lvl>
+    <w:lvl w:ilvl="3" w:tentative="1">
+      <w:start w:val="1"/>
+      <w:numFmt w:val="bullet"/>
+      <w:lvlText w:val=""/>
+      <w:lvlJc w:val="left"/>
+      <w:pPr>
+        <w:tabs>
+          <w:tab w:val="num" w:pos="2880"/>
+        </w:tabs>
+        <w:ind w:left="2880" w:hanging="360"/>
+      </w:pPr>
+      <w:rPr>
+        <w:rFonts w:ascii="Wingdings" w:hAnsi="Wingdings" w:hint="default"/>
+        <w:sz w:val="20"/>
+      </w:rPr>
+    </w:lvl>
+    <w:lvl w:ilvl="4" w:tentative="1">
+      <w:start w:val="1"/>
+      <w:numFmt w:val="bullet"/>
+      <w:lvlText w:val=""/>
+      <w:lvlJc w:val="left"/>
+      <w:pPr>
+        <w:tabs>
+          <w:tab w:val="num" w:pos="3600"/>
+        </w:tabs>
+        <w:ind w:left="3600" w:hanging="360"/>
+      </w:pPr>
+      <w:rPr>
+        <w:rFonts w:ascii="Wingdings" w:hAnsi="Wingdings" w:hint="default"/>
+        <w:sz w:val="20"/>
+      </w:rPr>
+    </w:lvl>
+    <w:lvl w:ilvl="5" w:tentative="1">
+      <w:start w:val="1"/>
+      <w:numFmt w:val="bullet"/>
+      <w:lvlText w:val=""/>
+      <w:lvlJc w:val="left"/>
+      <w:pPr>
+        <w:tabs>
+          <w:tab w:val="num" w:pos="4320"/>
+        </w:tabs>
+        <w:ind w:left="4320" w:hanging="360"/>
+      </w:pPr>
+      <w:rPr>
+        <w:rFonts w:ascii="Wingdings" w:hAnsi="Wingdings" w:hint="default"/>
+        <w:sz w:val="20"/>
+      </w:rPr>
+    </w:lvl>
+    <w:lvl w:ilvl="6" w:tentative="1">
+      <w:start w:val="1"/>
+      <w:numFmt w:val="bullet"/>
+      <w:lvlText w:val=""/>
+      <w:lvlJc w:val="left"/>
+      <w:pPr>
+        <w:tabs>
+          <w:tab w:val="num" w:pos="5040"/>
+        </w:tabs>
+        <w:ind w:left="5040" w:hanging="360"/>
+      </w:pPr>
+      <w:rPr>
+        <w:rFonts w:ascii="Wingdings" w:hAnsi="Wingdings" w:hint="default"/>
+        <w:sz w:val="20"/>
+      </w:rPr>
+    </w:lvl>
+    <w:lvl w:ilvl="7" w:tentative="1">
+      <w:start w:val="1"/>
+      <w:numFmt w:val="bullet"/>
+      <w:lvlText w:val=""/>
+      <w:lvlJc w:val="left"/>
+      <w:pPr>
+        <w:tabs>
+          <w:tab w:val="num" w:pos="5760"/>
+        </w:tabs>
+        <w:ind w:left="5760" w:hanging="360"/>
+      </w:pPr>
+      <w:rPr>
+        <w:rFonts w:ascii="Wingdings" w:hAnsi="Wingdings" w:hint="default"/>
+        <w:sz w:val="20"/>
+      </w:rPr>
+    </w:lvl>
+    <w:lvl w:ilvl="8" w:tentative="1">
+      <w:start w:val="1"/>
+      <w:numFmt w:val="bullet"/>
+      <w:lvlText w:val=""/>
+      <w:lvlJc w:val="left"/>
+      <w:pPr>
+        <w:tabs>
+          <w:tab w:val="num" w:pos="6480"/>
+        </w:tabs>
+        <w:ind w:left="6480" w:hanging="360"/>
+      </w:pPr>
+      <w:rPr>
+        <w:rFonts w:ascii="Wingdings" w:hAnsi="Wingdings" w:hint="default"/>
+        <w:sz w:val="20"/>
+      </w:rPr>
+    </w:lvl>
+  </w:abstractNum>
   <w:num w:numId="1" w16cid:durableId="621116167">
+    <w:abstractNumId w:val="1"/>
+  </w:num>
+  <w:num w:numId="2" w16cid:durableId="754740459">
     <w:abstractNumId w:val="0"/>
+  </w:num>
+  <w:num w:numId="3" w16cid:durableId="1411655936">
+    <w:abstractNumId w:val="2"/>
   </w:num>
 </w:numbering>
 </file>
@@ -2278,6 +4082,7 @@
   <w:style w:type="character" w:default="1" w:styleId="DefaultParagraphFont">
     <w:name w:val="Default Paragraph Font"/>
     <w:uiPriority w:val="1"/>
+    <w:semiHidden/>
     <w:unhideWhenUsed/>
   </w:style>
   <w:style w:type="table" w:default="1" w:styleId="TableNormal">

--- a/lab4.docx
+++ b/lab4.docx
@@ -20,7 +20,7 @@
                 <wp:extent cx="304800" cy="304800"/>
                 <wp:effectExtent l="0" t="0" r="0" b="0"/>
                 <wp:docPr id="1" name="Прямоугольник 1" descr="logo">
-                  <a:hlinkClick xmlns:a="http://schemas.openxmlformats.org/drawingml/2006/main" r:id="rId5"/>
+                  <a:hlinkClick xmlns:a="http://schemas.openxmlformats.org/drawingml/2006/main" r:id="rId6"/>
                 </wp:docPr>
                 <wp:cNvGraphicFramePr>
                   <a:graphicFrameLocks xmlns:a="http://schemas.openxmlformats.org/drawingml/2006/main" noChangeAspect="1"/>
@@ -625,7 +625,31 @@
           <w:shd w:val="solid" w:color="FFFFFF" w:fill="auto"/>
           <w:lang w:val="en-US"/>
         </w:rPr>
-        <w:t xml:space="preserve">Instructor: Najafli </w:t>
+        <w:t xml:space="preserve">Instructor: </w:t>
+      </w:r>
+      <w:proofErr w:type="spellStart"/>
+      <w:r>
+        <w:rPr>
+          <w:b/>
+          <w:bCs/>
+          <w:color w:val="000000" w:themeColor="text1"/>
+          <w:szCs w:val="28"/>
+          <w:shd w:val="solid" w:color="FFFFFF" w:fill="auto"/>
+          <w:lang w:val="en-US"/>
+        </w:rPr>
+        <w:t>Najafli</w:t>
+      </w:r>
+      <w:proofErr w:type="spellEnd"/>
+      <w:r>
+        <w:rPr>
+          <w:b/>
+          <w:bCs/>
+          <w:color w:val="000000" w:themeColor="text1"/>
+          <w:szCs w:val="28"/>
+          <w:shd w:val="solid" w:color="FFFFFF" w:fill="auto"/>
+          <w:lang w:val="en-US"/>
+        </w:rPr>
+        <w:t xml:space="preserve"> </w:t>
       </w:r>
       <w:r>
         <w:rPr>
@@ -647,8 +671,21 @@
           <w:shd w:val="solid" w:color="FFFFFF" w:fill="auto"/>
           <w:lang w:val="en-US"/>
         </w:rPr>
-        <w:t>avad Vagif oglu</w:t>
-      </w:r>
+        <w:t xml:space="preserve">avad Vagif </w:t>
+      </w:r>
+      <w:proofErr w:type="spellStart"/>
+      <w:r>
+        <w:rPr>
+          <w:b/>
+          <w:bCs/>
+          <w:color w:val="000000" w:themeColor="text1"/>
+          <w:szCs w:val="28"/>
+          <w:shd w:val="solid" w:color="FFFFFF" w:fill="auto"/>
+          <w:lang w:val="en-US"/>
+        </w:rPr>
+        <w:t>oglu</w:t>
+      </w:r>
+      <w:proofErr w:type="spellEnd"/>
     </w:p>
     <w:p>
       <w:pPr>
@@ -983,747 +1020,440 @@
           <w:lang w:val="en-US"/>
         </w:rPr>
       </w:pPr>
-    </w:p>
-    <w:p>
-      <w:pPr>
-        <w:spacing w:after="160" w:line="259" w:lineRule="auto"/>
-        <w:rPr>
-          <w:color w:val="000000" w:themeColor="text1"/>
-          <w:szCs w:val="28"/>
-          <w:shd w:val="solid" w:color="FFFFFF" w:fill="auto"/>
-          <w:lang w:val="en-US"/>
-        </w:rPr>
-      </w:pPr>
-      <w:r>
-        <w:rPr>
-          <w:color w:val="000000" w:themeColor="text1"/>
-          <w:szCs w:val="28"/>
-          <w:shd w:val="solid" w:color="FFFFFF" w:fill="auto"/>
-          <w:lang w:val="en-US"/>
-        </w:rPr>
+      <w:r>
+        <w:rPr>
+          <w:noProof/>
+          <w:color w:val="000000" w:themeColor="text1"/>
+          <w:szCs w:val="28"/>
+          <w:lang w:val="en-US"/>
+        </w:rPr>
+        <mc:AlternateContent>
+          <mc:Choice Requires="wps">
+            <w:drawing>
+              <wp:anchor distT="0" distB="0" distL="114300" distR="114300" simplePos="0" relativeHeight="251659264" behindDoc="1" locked="0" layoutInCell="1" allowOverlap="1" wp14:anchorId="2C283213" wp14:editId="0F5770FD">
+                <wp:simplePos x="0" y="0"/>
+                <wp:positionH relativeFrom="column">
+                  <wp:posOffset>-70042</wp:posOffset>
+                </wp:positionH>
+                <wp:positionV relativeFrom="paragraph">
+                  <wp:posOffset>235245</wp:posOffset>
+                </wp:positionV>
+                <wp:extent cx="5847907" cy="8569842"/>
+                <wp:effectExtent l="0" t="0" r="19685" b="22225"/>
+                <wp:wrapNone/>
+                <wp:docPr id="1785629127" name="Rectangle 2"/>
+                <wp:cNvGraphicFramePr/>
+                <a:graphic xmlns:a="http://schemas.openxmlformats.org/drawingml/2006/main">
+                  <a:graphicData uri="http://schemas.microsoft.com/office/word/2010/wordprocessingShape">
+                    <wps:wsp>
+                      <wps:cNvSpPr/>
+                      <wps:spPr>
+                        <a:xfrm>
+                          <a:off x="0" y="0"/>
+                          <a:ext cx="5847907" cy="8569842"/>
+                        </a:xfrm>
+                        <a:prstGeom prst="rect">
+                          <a:avLst/>
+                        </a:prstGeom>
+                      </wps:spPr>
+                      <wps:style>
+                        <a:lnRef idx="2">
+                          <a:schemeClr val="accent3">
+                            <a:shade val="15000"/>
+                          </a:schemeClr>
+                        </a:lnRef>
+                        <a:fillRef idx="1">
+                          <a:schemeClr val="accent3"/>
+                        </a:fillRef>
+                        <a:effectRef idx="0">
+                          <a:schemeClr val="accent3"/>
+                        </a:effectRef>
+                        <a:fontRef idx="minor">
+                          <a:schemeClr val="lt1"/>
+                        </a:fontRef>
+                      </wps:style>
+                      <wps:bodyPr rot="0" spcFirstLastPara="0" vertOverflow="overflow" horzOverflow="overflow" vert="horz" wrap="square" lIns="91440" tIns="45720" rIns="91440" bIns="45720" numCol="1" spcCol="0" rtlCol="0" fromWordArt="0" anchor="ctr" anchorCtr="0" forceAA="0" compatLnSpc="1">
+                        <a:prstTxWarp prst="textNoShape">
+                          <a:avLst/>
+                        </a:prstTxWarp>
+                        <a:noAutofit/>
+                      </wps:bodyPr>
+                    </wps:wsp>
+                  </a:graphicData>
+                </a:graphic>
+              </wp:anchor>
+            </w:drawing>
+          </mc:Choice>
+          <mc:Fallback>
+            <w:pict>
+              <v:rect w14:anchorId="2F51D491" id="Rectangle 2" o:spid="_x0000_s1026" style="position:absolute;margin-left:-5.5pt;margin-top:18.5pt;width:460.45pt;height:674.8pt;z-index:-251657216;visibility:visible;mso-wrap-style:square;mso-wrap-distance-left:9pt;mso-wrap-distance-top:0;mso-wrap-distance-right:9pt;mso-wrap-distance-bottom:0;mso-position-horizontal:absolute;mso-position-horizontal-relative:text;mso-position-vertical:absolute;mso-position-vertical-relative:text;v-text-anchor:middle" o:gfxdata="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" fillcolor="#a5a5a5 [3206]" strokecolor="#181818 [486]" strokeweight="1pt"/>
+            </w:pict>
+          </mc:Fallback>
+        </mc:AlternateContent>
+      </w:r>
+    </w:p>
+    <w:p>
+      <w:pPr>
+        <w:spacing w:after="160" w:line="259" w:lineRule="auto"/>
+        <w:rPr>
+          <w:color w:val="000000" w:themeColor="text1"/>
+          <w:szCs w:val="28"/>
+          <w:shd w:val="solid" w:color="FFFFFF" w:fill="auto"/>
+          <w:lang w:val="en-US"/>
+        </w:rPr>
+      </w:pPr>
+      <w:r>
         <w:t>import json</w:t>
       </w:r>
       <w:r>
-        <w:rPr>
-          <w:color w:val="000000" w:themeColor="text1"/>
-          <w:szCs w:val="28"/>
-          <w:shd w:val="solid" w:color="FFFFFF" w:fill="auto"/>
-          <w:lang w:val="en-US"/>
-        </w:rPr>
         <w:br/>
         <w:t>import os</w:t>
       </w:r>
       <w:r>
-        <w:rPr>
-          <w:color w:val="000000" w:themeColor="text1"/>
-          <w:szCs w:val="28"/>
-          <w:shd w:val="solid" w:color="FFFFFF" w:fill="auto"/>
-          <w:lang w:val="en-US"/>
-        </w:rPr>
-        <w:br/>
-      </w:r>
-      <w:r>
-        <w:rPr>
-          <w:color w:val="000000" w:themeColor="text1"/>
-          <w:szCs w:val="28"/>
-          <w:shd w:val="solid" w:color="FFFFFF" w:fill="auto"/>
-          <w:lang w:val="en-US"/>
-        </w:rPr>
+        <w:br/>
+      </w:r>
+      <w:r>
         <w:br/>
         <w:t>FILE_NAME = "tasks.json"</w:t>
       </w:r>
       <w:r>
-        <w:rPr>
-          <w:color w:val="000000" w:themeColor="text1"/>
-          <w:szCs w:val="28"/>
-          <w:shd w:val="solid" w:color="FFFFFF" w:fill="auto"/>
-          <w:lang w:val="en-US"/>
-        </w:rPr>
-        <w:br/>
-      </w:r>
-      <w:r>
-        <w:rPr>
-          <w:color w:val="000000" w:themeColor="text1"/>
-          <w:szCs w:val="28"/>
-          <w:shd w:val="solid" w:color="FFFFFF" w:fill="auto"/>
-          <w:lang w:val="en-US"/>
-        </w:rPr>
-        <w:br/>
-      </w:r>
-      <w:r>
-        <w:rPr>
-          <w:color w:val="000000" w:themeColor="text1"/>
-          <w:szCs w:val="28"/>
-          <w:shd w:val="solid" w:color="FFFFFF" w:fill="auto"/>
-          <w:lang w:val="en-US"/>
-        </w:rPr>
+        <w:br/>
+      </w:r>
+      <w:r>
+        <w:br/>
+      </w:r>
+      <w:r>
         <w:br/>
         <w:t>def load_tasks():</w:t>
       </w:r>
       <w:r>
-        <w:rPr>
-          <w:color w:val="000000" w:themeColor="text1"/>
-          <w:szCs w:val="28"/>
-          <w:shd w:val="solid" w:color="FFFFFF" w:fill="auto"/>
-          <w:lang w:val="en-US"/>
-        </w:rPr>
         <w:br/>
         <w:t xml:space="preserve">    if not os.path.exists(FILE_NAME):</w:t>
       </w:r>
       <w:r>
-        <w:rPr>
-          <w:color w:val="000000" w:themeColor="text1"/>
-          <w:szCs w:val="28"/>
-          <w:shd w:val="solid" w:color="FFFFFF" w:fill="auto"/>
-          <w:lang w:val="en-US"/>
-        </w:rPr>
         <w:br/>
         <w:t xml:space="preserve">        return []</w:t>
       </w:r>
       <w:r>
-        <w:rPr>
-          <w:color w:val="000000" w:themeColor="text1"/>
-          <w:szCs w:val="28"/>
-          <w:shd w:val="solid" w:color="FFFFFF" w:fill="auto"/>
-          <w:lang w:val="en-US"/>
-        </w:rPr>
-        <w:br/>
-      </w:r>
-      <w:r>
-        <w:rPr>
-          <w:color w:val="000000" w:themeColor="text1"/>
-          <w:szCs w:val="28"/>
-          <w:shd w:val="solid" w:color="FFFFFF" w:fill="auto"/>
-          <w:lang w:val="en-US"/>
-        </w:rPr>
+        <w:br/>
+      </w:r>
+      <w:r>
         <w:br/>
         <w:t xml:space="preserve">    with open(FILE_NAME, "r") as file:</w:t>
       </w:r>
       <w:r>
-        <w:rPr>
-          <w:color w:val="000000" w:themeColor="text1"/>
-          <w:szCs w:val="28"/>
-          <w:shd w:val="solid" w:color="FFFFFF" w:fill="auto"/>
-          <w:lang w:val="en-US"/>
-        </w:rPr>
         <w:br/>
         <w:t xml:space="preserve">        return json.load(file)</w:t>
       </w:r>
       <w:r>
-        <w:rPr>
-          <w:color w:val="000000" w:themeColor="text1"/>
-          <w:szCs w:val="28"/>
-          <w:shd w:val="solid" w:color="FFFFFF" w:fill="auto"/>
-          <w:lang w:val="en-US"/>
-        </w:rPr>
-        <w:br/>
-      </w:r>
-      <w:r>
-        <w:rPr>
-          <w:color w:val="000000" w:themeColor="text1"/>
-          <w:szCs w:val="28"/>
-          <w:shd w:val="solid" w:color="FFFFFF" w:fill="auto"/>
-          <w:lang w:val="en-US"/>
-        </w:rPr>
-        <w:br/>
-      </w:r>
-      <w:r>
-        <w:rPr>
-          <w:color w:val="000000" w:themeColor="text1"/>
-          <w:szCs w:val="28"/>
-          <w:shd w:val="solid" w:color="FFFFFF" w:fill="auto"/>
-          <w:lang w:val="en-US"/>
-        </w:rPr>
+        <w:br/>
+      </w:r>
+      <w:r>
+        <w:br/>
+      </w:r>
+      <w:r>
         <w:br/>
         <w:t>def save_tasks(tasks):</w:t>
       </w:r>
       <w:r>
-        <w:rPr>
-          <w:color w:val="000000" w:themeColor="text1"/>
-          <w:szCs w:val="28"/>
-          <w:shd w:val="solid" w:color="FFFFFF" w:fill="auto"/>
-          <w:lang w:val="en-US"/>
-        </w:rPr>
         <w:br/>
         <w:t xml:space="preserve">    with open(FILE_NAME, "w") as file:</w:t>
       </w:r>
       <w:r>
-        <w:rPr>
-          <w:color w:val="000000" w:themeColor="text1"/>
-          <w:szCs w:val="28"/>
-          <w:shd w:val="solid" w:color="FFFFFF" w:fill="auto"/>
-          <w:lang w:val="en-US"/>
-        </w:rPr>
         <w:br/>
         <w:t xml:space="preserve">        json.dump(tasks, file, indent=4)</w:t>
       </w:r>
       <w:r>
-        <w:rPr>
-          <w:color w:val="000000" w:themeColor="text1"/>
-          <w:szCs w:val="28"/>
-          <w:shd w:val="solid" w:color="FFFFFF" w:fill="auto"/>
-          <w:lang w:val="en-US"/>
-        </w:rPr>
-        <w:br/>
-      </w:r>
-      <w:r>
-        <w:rPr>
-          <w:color w:val="000000" w:themeColor="text1"/>
-          <w:szCs w:val="28"/>
-          <w:shd w:val="solid" w:color="FFFFFF" w:fill="auto"/>
-          <w:lang w:val="en-US"/>
-        </w:rPr>
-        <w:br/>
-      </w:r>
-      <w:r>
-        <w:rPr>
-          <w:color w:val="000000" w:themeColor="text1"/>
-          <w:szCs w:val="28"/>
-          <w:shd w:val="solid" w:color="FFFFFF" w:fill="auto"/>
-          <w:lang w:val="en-US"/>
-        </w:rPr>
+        <w:br/>
+      </w:r>
+      <w:r>
+        <w:br/>
+      </w:r>
+      <w:r>
         <w:br/>
         <w:t>def show_tasks(tasks):</w:t>
       </w:r>
       <w:r>
-        <w:rPr>
-          <w:color w:val="000000" w:themeColor="text1"/>
-          <w:szCs w:val="28"/>
-          <w:shd w:val="solid" w:color="FFFFFF" w:fill="auto"/>
-          <w:lang w:val="en-US"/>
-        </w:rPr>
         <w:br/>
         <w:t xml:space="preserve">    if not tasks:</w:t>
       </w:r>
       <w:r>
-        <w:rPr>
-          <w:color w:val="000000" w:themeColor="text1"/>
-          <w:szCs w:val="28"/>
-          <w:shd w:val="solid" w:color="FFFFFF" w:fill="auto"/>
-          <w:lang w:val="en-US"/>
-        </w:rPr>
         <w:br/>
         <w:t xml:space="preserve">        print("\nNo tasks yet.")</w:t>
       </w:r>
       <w:r>
-        <w:rPr>
-          <w:color w:val="000000" w:themeColor="text1"/>
-          <w:szCs w:val="28"/>
-          <w:shd w:val="solid" w:color="FFFFFF" w:fill="auto"/>
-          <w:lang w:val="en-US"/>
-        </w:rPr>
         <w:br/>
         <w:t xml:space="preserve">        return</w:t>
       </w:r>
       <w:r>
-        <w:rPr>
-          <w:color w:val="000000" w:themeColor="text1"/>
-          <w:szCs w:val="28"/>
-          <w:shd w:val="solid" w:color="FFFFFF" w:fill="auto"/>
-          <w:lang w:val="en-US"/>
-        </w:rPr>
-        <w:br/>
-      </w:r>
-      <w:r>
-        <w:rPr>
-          <w:color w:val="000000" w:themeColor="text1"/>
-          <w:szCs w:val="28"/>
-          <w:shd w:val="solid" w:color="FFFFFF" w:fill="auto"/>
-          <w:lang w:val="en-US"/>
-        </w:rPr>
+        <w:br/>
+      </w:r>
+      <w:r>
         <w:br/>
         <w:t xml:space="preserve">    print("\nTo-Do List:")</w:t>
       </w:r>
       <w:r>
-        <w:rPr>
-          <w:color w:val="000000" w:themeColor="text1"/>
-          <w:szCs w:val="28"/>
-          <w:shd w:val="solid" w:color="FFFFFF" w:fill="auto"/>
-          <w:lang w:val="en-US"/>
-        </w:rPr>
         <w:br/>
         <w:t xml:space="preserve">    for i, task in enumerate(tasks, start=1):</w:t>
       </w:r>
       <w:r>
-        <w:rPr>
-          <w:color w:val="000000" w:themeColor="text1"/>
-          <w:szCs w:val="28"/>
-          <w:shd w:val="solid" w:color="FFFFFF" w:fill="auto"/>
-          <w:lang w:val="en-US"/>
-        </w:rPr>
         <w:br/>
         <w:t xml:space="preserve">        print(f"{i}. {task}")</w:t>
       </w:r>
       <w:r>
-        <w:rPr>
-          <w:color w:val="000000" w:themeColor="text1"/>
-          <w:szCs w:val="28"/>
-          <w:shd w:val="solid" w:color="FFFFFF" w:fill="auto"/>
-          <w:lang w:val="en-US"/>
-        </w:rPr>
-        <w:br/>
-      </w:r>
-      <w:r>
-        <w:rPr>
-          <w:color w:val="000000" w:themeColor="text1"/>
-          <w:szCs w:val="28"/>
-          <w:shd w:val="solid" w:color="FFFFFF" w:fill="auto"/>
-          <w:lang w:val="en-US"/>
-        </w:rPr>
-        <w:br/>
-      </w:r>
-      <w:r>
-        <w:rPr>
-          <w:color w:val="000000" w:themeColor="text1"/>
-          <w:szCs w:val="28"/>
-          <w:shd w:val="solid" w:color="FFFFFF" w:fill="auto"/>
-          <w:lang w:val="en-US"/>
-        </w:rPr>
+        <w:br/>
+      </w:r>
+      <w:r>
+        <w:br/>
+      </w:r>
+      <w:r>
         <w:br/>
         <w:t>def add_task(tasks):</w:t>
       </w:r>
       <w:r>
-        <w:rPr>
-          <w:color w:val="000000" w:themeColor="text1"/>
-          <w:szCs w:val="28"/>
-          <w:shd w:val="solid" w:color="FFFFFF" w:fill="auto"/>
-          <w:lang w:val="en-US"/>
-        </w:rPr>
         <w:br/>
         <w:t xml:space="preserve">    task = input("\nEnter new task: ")</w:t>
       </w:r>
       <w:r>
-        <w:rPr>
-          <w:color w:val="000000" w:themeColor="text1"/>
-          <w:szCs w:val="28"/>
-          <w:shd w:val="solid" w:color="FFFFFF" w:fill="auto"/>
-          <w:lang w:val="en-US"/>
-        </w:rPr>
         <w:br/>
         <w:t xml:space="preserve">    if task.strip():</w:t>
       </w:r>
       <w:r>
-        <w:rPr>
-          <w:color w:val="000000" w:themeColor="text1"/>
-          <w:szCs w:val="28"/>
-          <w:shd w:val="solid" w:color="FFFFFF" w:fill="auto"/>
-          <w:lang w:val="en-US"/>
-        </w:rPr>
         <w:br/>
         <w:t xml:space="preserve">        tasks.append(task)</w:t>
       </w:r>
       <w:r>
-        <w:rPr>
-          <w:color w:val="000000" w:themeColor="text1"/>
-          <w:szCs w:val="28"/>
-          <w:shd w:val="solid" w:color="FFFFFF" w:fill="auto"/>
-          <w:lang w:val="en-US"/>
-        </w:rPr>
         <w:br/>
         <w:t xml:space="preserve">        print("</w:t>
       </w:r>
       <w:r>
         <w:rPr>
           <w:rFonts w:ascii="Segoe UI Emoji" w:hAnsi="Segoe UI Emoji" w:cs="Segoe UI Emoji"/>
-          <w:color w:val="000000" w:themeColor="text1"/>
-          <w:szCs w:val="28"/>
-          <w:shd w:val="solid" w:color="FFFFFF" w:fill="auto"/>
-          <w:lang w:val="en-US"/>
         </w:rPr>
         <w:t>✅</w:t>
       </w:r>
       <w:r>
-        <w:rPr>
-          <w:color w:val="000000" w:themeColor="text1"/>
-          <w:szCs w:val="28"/>
-          <w:shd w:val="solid" w:color="FFFFFF" w:fill="auto"/>
-          <w:lang w:val="en-US"/>
-        </w:rPr>
         <w:t xml:space="preserve"> Task added.")</w:t>
       </w:r>
       <w:r>
-        <w:rPr>
-          <w:color w:val="000000" w:themeColor="text1"/>
-          <w:szCs w:val="28"/>
-          <w:shd w:val="solid" w:color="FFFFFF" w:fill="auto"/>
-          <w:lang w:val="en-US"/>
-        </w:rPr>
         <w:br/>
         <w:t xml:space="preserve">    else:</w:t>
       </w:r>
       <w:r>
-        <w:rPr>
-          <w:color w:val="000000" w:themeColor="text1"/>
-          <w:szCs w:val="28"/>
-          <w:shd w:val="solid" w:color="FFFFFF" w:fill="auto"/>
-          <w:lang w:val="en-US"/>
-        </w:rPr>
         <w:br/>
         <w:t xml:space="preserve">        print("</w:t>
       </w:r>
       <w:r>
         <w:rPr>
           <w:rFonts w:ascii="Segoe UI Emoji" w:hAnsi="Segoe UI Emoji" w:cs="Segoe UI Emoji"/>
-          <w:color w:val="000000" w:themeColor="text1"/>
-          <w:szCs w:val="28"/>
-          <w:shd w:val="solid" w:color="FFFFFF" w:fill="auto"/>
-          <w:lang w:val="en-US"/>
         </w:rPr>
         <w:t>❌</w:t>
       </w:r>
       <w:r>
-        <w:rPr>
-          <w:color w:val="000000" w:themeColor="text1"/>
-          <w:szCs w:val="28"/>
-          <w:shd w:val="solid" w:color="FFFFFF" w:fill="auto"/>
-          <w:lang w:val="en-US"/>
-        </w:rPr>
         <w:t xml:space="preserve"> Empty task not added.")</w:t>
       </w:r>
       <w:r>
-        <w:rPr>
-          <w:color w:val="000000" w:themeColor="text1"/>
-          <w:szCs w:val="28"/>
-          <w:shd w:val="solid" w:color="FFFFFF" w:fill="auto"/>
-          <w:lang w:val="en-US"/>
-        </w:rPr>
-        <w:br/>
-      </w:r>
-      <w:r>
-        <w:rPr>
-          <w:color w:val="000000" w:themeColor="text1"/>
-          <w:szCs w:val="28"/>
-          <w:shd w:val="solid" w:color="FFFFFF" w:fill="auto"/>
-          <w:lang w:val="en-US"/>
-        </w:rPr>
-        <w:br/>
-      </w:r>
-      <w:r>
-        <w:rPr>
-          <w:color w:val="000000" w:themeColor="text1"/>
-          <w:szCs w:val="28"/>
-          <w:shd w:val="solid" w:color="FFFFFF" w:fill="auto"/>
-          <w:lang w:val="en-US"/>
-        </w:rPr>
+        <w:br/>
+      </w:r>
+      <w:r>
+        <w:br/>
+      </w:r>
+      <w:r>
         <w:br/>
         <w:t>def main():</w:t>
       </w:r>
       <w:r>
-        <w:rPr>
-          <w:color w:val="000000" w:themeColor="text1"/>
-          <w:szCs w:val="28"/>
-          <w:shd w:val="solid" w:color="FFFFFF" w:fill="auto"/>
-          <w:lang w:val="en-US"/>
-        </w:rPr>
         <w:br/>
         <w:t xml:space="preserve">    tasks = load_tasks()</w:t>
       </w:r>
       <w:r>
-        <w:rPr>
-          <w:color w:val="000000" w:themeColor="text1"/>
-          <w:szCs w:val="28"/>
-          <w:shd w:val="solid" w:color="FFFFFF" w:fill="auto"/>
-          <w:lang w:val="en-US"/>
-        </w:rPr>
-        <w:br/>
-      </w:r>
-      <w:r>
-        <w:rPr>
-          <w:color w:val="000000" w:themeColor="text1"/>
-          <w:szCs w:val="28"/>
-          <w:shd w:val="solid" w:color="FFFFFF" w:fill="auto"/>
-          <w:lang w:val="en-US"/>
-        </w:rPr>
+        <w:br/>
+      </w:r>
+      <w:r>
         <w:br/>
         <w:t xml:space="preserve">    while True:</w:t>
       </w:r>
       <w:r>
-        <w:rPr>
-          <w:color w:val="000000" w:themeColor="text1"/>
-          <w:szCs w:val="28"/>
-          <w:shd w:val="solid" w:color="FFFFFF" w:fill="auto"/>
-          <w:lang w:val="en-US"/>
-        </w:rPr>
         <w:br/>
         <w:t xml:space="preserve">        print("\n--- TO-DO APP ---")</w:t>
       </w:r>
       <w:r>
-        <w:rPr>
-          <w:color w:val="000000" w:themeColor="text1"/>
-          <w:szCs w:val="28"/>
-          <w:shd w:val="solid" w:color="FFFFFF" w:fill="auto"/>
-          <w:lang w:val="en-US"/>
-        </w:rPr>
         <w:br/>
         <w:t xml:space="preserve">        print("1. Show tasks")</w:t>
       </w:r>
       <w:r>
-        <w:rPr>
-          <w:color w:val="000000" w:themeColor="text1"/>
-          <w:szCs w:val="28"/>
-          <w:shd w:val="solid" w:color="FFFFFF" w:fill="auto"/>
-          <w:lang w:val="en-US"/>
-        </w:rPr>
-        <w:br/>
-      </w:r>
-      <w:r>
-        <w:rPr>
-          <w:color w:val="000000" w:themeColor="text1"/>
-          <w:szCs w:val="28"/>
-          <w:shd w:val="solid" w:color="FFFFFF" w:fill="auto"/>
-          <w:lang w:val="en-US"/>
-        </w:rPr>
+        <w:br/>
+      </w:r>
+      <w:r>
         <w:lastRenderedPageBreak/>
+        <mc:AlternateContent>
+          <mc:Choice Requires="wps">
+            <w:drawing>
+              <wp:anchor distT="0" distB="0" distL="114300" distR="114300" simplePos="0" relativeHeight="251661312" behindDoc="1" locked="0" layoutInCell="1" allowOverlap="1" wp14:anchorId="7B7479C0" wp14:editId="4A7E0903">
+                <wp:simplePos x="0" y="0"/>
+                <wp:positionH relativeFrom="margin">
+                  <wp:posOffset>-95324</wp:posOffset>
+                </wp:positionH>
+                <wp:positionV relativeFrom="paragraph">
+                  <wp:posOffset>-156417</wp:posOffset>
+                </wp:positionV>
+                <wp:extent cx="5847715" cy="4667693"/>
+                <wp:effectExtent l="0" t="0" r="19685" b="19050"/>
+                <wp:wrapNone/>
+                <wp:docPr id="304643993" name="Rectangle 2"/>
+                <wp:cNvGraphicFramePr/>
+                <a:graphic xmlns:a="http://schemas.openxmlformats.org/drawingml/2006/main">
+                  <a:graphicData uri="http://schemas.microsoft.com/office/word/2010/wordprocessingShape">
+                    <wps:wsp>
+                      <wps:cNvSpPr/>
+                      <wps:spPr>
+                        <a:xfrm>
+                          <a:off x="0" y="0"/>
+                          <a:ext cx="5847715" cy="4667693"/>
+                        </a:xfrm>
+                        <a:prstGeom prst="rect">
+                          <a:avLst/>
+                        </a:prstGeom>
+                      </wps:spPr>
+                      <wps:style>
+                        <a:lnRef idx="2">
+                          <a:schemeClr val="accent3">
+                            <a:shade val="15000"/>
+                          </a:schemeClr>
+                        </a:lnRef>
+                        <a:fillRef idx="1">
+                          <a:schemeClr val="accent3"/>
+                        </a:fillRef>
+                        <a:effectRef idx="0">
+                          <a:schemeClr val="accent3"/>
+                        </a:effectRef>
+                        <a:fontRef idx="minor">
+                          <a:schemeClr val="lt1"/>
+                        </a:fontRef>
+                      </wps:style>
+                      <wps:bodyPr rot="0" spcFirstLastPara="0" vertOverflow="overflow" horzOverflow="overflow" vert="horz" wrap="square" lIns="91440" tIns="45720" rIns="91440" bIns="45720" numCol="1" spcCol="0" rtlCol="0" fromWordArt="0" anchor="ctr" anchorCtr="0" forceAA="0" compatLnSpc="1">
+                        <a:prstTxWarp prst="textNoShape">
+                          <a:avLst/>
+                        </a:prstTxWarp>
+                        <a:noAutofit/>
+                      </wps:bodyPr>
+                    </wps:wsp>
+                  </a:graphicData>
+                </a:graphic>
+                <wp14:sizeRelV relativeFrom="margin">
+                  <wp14:pctHeight>0</wp14:pctHeight>
+                </wp14:sizeRelV>
+              </wp:anchor>
+            </w:drawing>
+          </mc:Choice>
+          <mc:Fallback>
+            <w:pict>
+              <v:rect w14:anchorId="78638AAC" id="Rectangle 2" o:spid="_x0000_s1026" style="position:absolute;margin-left:-7.5pt;margin-top:-12.3pt;width:460.45pt;height:367.55pt;z-index:-251655168;visibility:visible;mso-wrap-style:square;mso-height-percent:0;mso-wrap-distance-left:9pt;mso-wrap-distance-top:0;mso-wrap-distance-right:9pt;mso-wrap-distance-bottom:0;mso-position-horizontal:absolute;mso-position-horizontal-relative:margin;mso-position-vertical:absolute;mso-position-vertical-relative:text;mso-height-percent:0;mso-height-relative:margin;v-text-anchor:middle" o:gfxdata="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" fillcolor="#a5a5a5 [3206]" strokecolor="#181818 [486]" strokeweight="1pt">
+                <w10:wrap anchorx="margin"/>
+              </v:rect>
+            </w:pict>
+          </mc:Fallback>
+        </mc:AlternateContent>
+      </w:r>
+      <w:r>
         <w:t xml:space="preserve">        print("2. Add task")</w:t>
       </w:r>
       <w:r>
-        <w:rPr>
-          <w:color w:val="000000" w:themeColor="text1"/>
-          <w:szCs w:val="28"/>
-          <w:shd w:val="solid" w:color="FFFFFF" w:fill="auto"/>
-          <w:lang w:val="en-US"/>
-        </w:rPr>
         <w:br/>
         <w:t xml:space="preserve">        print("3. Exit")</w:t>
       </w:r>
       <w:r>
-        <w:rPr>
-          <w:color w:val="000000" w:themeColor="text1"/>
-          <w:szCs w:val="28"/>
-          <w:shd w:val="solid" w:color="FFFFFF" w:fill="auto"/>
-          <w:lang w:val="en-US"/>
-        </w:rPr>
-        <w:br/>
-      </w:r>
-      <w:r>
-        <w:rPr>
-          <w:color w:val="000000" w:themeColor="text1"/>
-          <w:szCs w:val="28"/>
-          <w:shd w:val="solid" w:color="FFFFFF" w:fill="auto"/>
-          <w:lang w:val="en-US"/>
-        </w:rPr>
+        <w:br/>
+      </w:r>
+      <w:r>
         <w:br/>
         <w:t xml:space="preserve">        choice = input("Select option: ")</w:t>
       </w:r>
       <w:r>
-        <w:rPr>
-          <w:color w:val="000000" w:themeColor="text1"/>
-          <w:szCs w:val="28"/>
-          <w:shd w:val="solid" w:color="FFFFFF" w:fill="auto"/>
-          <w:lang w:val="en-US"/>
-        </w:rPr>
-        <w:br/>
-      </w:r>
-      <w:r>
-        <w:rPr>
-          <w:color w:val="000000" w:themeColor="text1"/>
-          <w:szCs w:val="28"/>
-          <w:shd w:val="solid" w:color="FFFFFF" w:fill="auto"/>
-          <w:lang w:val="en-US"/>
-        </w:rPr>
+        <w:br/>
+      </w:r>
+      <w:r>
         <w:br/>
         <w:t xml:space="preserve">        if choice == "1":</w:t>
       </w:r>
       <w:r>
-        <w:rPr>
-          <w:color w:val="000000" w:themeColor="text1"/>
-          <w:szCs w:val="28"/>
-          <w:shd w:val="solid" w:color="FFFFFF" w:fill="auto"/>
-          <w:lang w:val="en-US"/>
-        </w:rPr>
         <w:br/>
         <w:t xml:space="preserve">            show_tasks(tasks)</w:t>
       </w:r>
       <w:r>
-        <w:rPr>
-          <w:color w:val="000000" w:themeColor="text1"/>
-          <w:szCs w:val="28"/>
-          <w:shd w:val="solid" w:color="FFFFFF" w:fill="auto"/>
-          <w:lang w:val="en-US"/>
-        </w:rPr>
-        <w:br/>
-      </w:r>
-      <w:r>
-        <w:rPr>
-          <w:color w:val="000000" w:themeColor="text1"/>
-          <w:szCs w:val="28"/>
-          <w:shd w:val="solid" w:color="FFFFFF" w:fill="auto"/>
-          <w:lang w:val="en-US"/>
-        </w:rPr>
+        <w:br/>
+      </w:r>
+      <w:r>
         <w:br/>
         <w:t xml:space="preserve">        elif choice == "2":</w:t>
       </w:r>
       <w:r>
-        <w:rPr>
-          <w:color w:val="000000" w:themeColor="text1"/>
-          <w:szCs w:val="28"/>
-          <w:shd w:val="solid" w:color="FFFFFF" w:fill="auto"/>
-          <w:lang w:val="en-US"/>
-        </w:rPr>
         <w:br/>
         <w:t xml:space="preserve">            add_task(tasks)</w:t>
       </w:r>
       <w:r>
-        <w:rPr>
-          <w:color w:val="000000" w:themeColor="text1"/>
-          <w:szCs w:val="28"/>
-          <w:shd w:val="solid" w:color="FFFFFF" w:fill="auto"/>
-          <w:lang w:val="en-US"/>
-        </w:rPr>
         <w:br/>
         <w:t xml:space="preserve">            save_tasks(tasks)</w:t>
       </w:r>
       <w:r>
-        <w:rPr>
-          <w:color w:val="000000" w:themeColor="text1"/>
-          <w:szCs w:val="28"/>
-          <w:shd w:val="solid" w:color="FFFFFF" w:fill="auto"/>
-          <w:lang w:val="en-US"/>
-        </w:rPr>
-        <w:br/>
-      </w:r>
-      <w:r>
-        <w:rPr>
-          <w:color w:val="000000" w:themeColor="text1"/>
-          <w:szCs w:val="28"/>
-          <w:shd w:val="solid" w:color="FFFFFF" w:fill="auto"/>
-          <w:lang w:val="en-US"/>
-        </w:rPr>
+        <w:br/>
+      </w:r>
+      <w:r>
         <w:br/>
         <w:t xml:space="preserve">        elif choice == "3":</w:t>
       </w:r>
       <w:r>
-        <w:rPr>
-          <w:color w:val="000000" w:themeColor="text1"/>
-          <w:szCs w:val="28"/>
-          <w:shd w:val="solid" w:color="FFFFFF" w:fill="auto"/>
-          <w:lang w:val="en-US"/>
-        </w:rPr>
         <w:br/>
         <w:t xml:space="preserve">            save_tasks(tasks)</w:t>
       </w:r>
       <w:r>
-        <w:rPr>
-          <w:color w:val="000000" w:themeColor="text1"/>
-          <w:szCs w:val="28"/>
-          <w:shd w:val="solid" w:color="FFFFFF" w:fill="auto"/>
-          <w:lang w:val="en-US"/>
-        </w:rPr>
         <w:br/>
         <w:t xml:space="preserve">            print("</w:t>
       </w:r>
       <w:r>
         <w:rPr>
           <w:rFonts w:ascii="Segoe UI Emoji" w:hAnsi="Segoe UI Emoji" w:cs="Segoe UI Emoji"/>
-          <w:color w:val="000000" w:themeColor="text1"/>
-          <w:szCs w:val="28"/>
-          <w:shd w:val="solid" w:color="FFFFFF" w:fill="auto"/>
-          <w:lang w:val="en-US"/>
         </w:rPr>
         <w:t>👋</w:t>
       </w:r>
       <w:r>
-        <w:rPr>
-          <w:color w:val="000000" w:themeColor="text1"/>
-          <w:szCs w:val="28"/>
-          <w:shd w:val="solid" w:color="FFFFFF" w:fill="auto"/>
-          <w:lang w:val="en-US"/>
-        </w:rPr>
         <w:t xml:space="preserve"> Goodbye!")</w:t>
       </w:r>
       <w:r>
-        <w:rPr>
-          <w:color w:val="000000" w:themeColor="text1"/>
-          <w:szCs w:val="28"/>
-          <w:shd w:val="solid" w:color="FFFFFF" w:fill="auto"/>
-          <w:lang w:val="en-US"/>
-        </w:rPr>
         <w:br/>
         <w:t xml:space="preserve">            break</w:t>
       </w:r>
       <w:r>
-        <w:rPr>
-          <w:color w:val="000000" w:themeColor="text1"/>
-          <w:szCs w:val="28"/>
-          <w:shd w:val="solid" w:color="FFFFFF" w:fill="auto"/>
-          <w:lang w:val="en-US"/>
-        </w:rPr>
-        <w:br/>
-      </w:r>
-      <w:r>
-        <w:rPr>
-          <w:color w:val="000000" w:themeColor="text1"/>
-          <w:szCs w:val="28"/>
-          <w:shd w:val="solid" w:color="FFFFFF" w:fill="auto"/>
-          <w:lang w:val="en-US"/>
-        </w:rPr>
+        <w:br/>
+      </w:r>
+      <w:r>
         <w:br/>
         <w:t xml:space="preserve">        else:</w:t>
       </w:r>
       <w:r>
-        <w:rPr>
-          <w:color w:val="000000" w:themeColor="text1"/>
-          <w:szCs w:val="28"/>
-          <w:shd w:val="solid" w:color="FFFFFF" w:fill="auto"/>
-          <w:lang w:val="en-US"/>
-        </w:rPr>
         <w:br/>
         <w:t xml:space="preserve">            print("</w:t>
       </w:r>
       <w:r>
         <w:rPr>
           <w:rFonts w:ascii="Segoe UI Emoji" w:hAnsi="Segoe UI Emoji" w:cs="Segoe UI Emoji"/>
-          <w:color w:val="000000" w:themeColor="text1"/>
-          <w:szCs w:val="28"/>
-          <w:shd w:val="solid" w:color="FFFFFF" w:fill="auto"/>
-          <w:lang w:val="en-US"/>
         </w:rPr>
         <w:t>❌</w:t>
       </w:r>
       <w:r>
-        <w:rPr>
-          <w:color w:val="000000" w:themeColor="text1"/>
-          <w:szCs w:val="28"/>
-          <w:shd w:val="solid" w:color="FFFFFF" w:fill="auto"/>
-          <w:lang w:val="en-US"/>
-        </w:rPr>
         <w:t xml:space="preserve"> Invalid choice")</w:t>
       </w:r>
       <w:r>
-        <w:rPr>
-          <w:color w:val="000000" w:themeColor="text1"/>
-          <w:szCs w:val="28"/>
-          <w:shd w:val="solid" w:color="FFFFFF" w:fill="auto"/>
-          <w:lang w:val="en-US"/>
-        </w:rPr>
-        <w:br/>
-      </w:r>
-      <w:r>
-        <w:rPr>
-          <w:color w:val="000000" w:themeColor="text1"/>
-          <w:szCs w:val="28"/>
-          <w:shd w:val="solid" w:color="FFFFFF" w:fill="auto"/>
-          <w:lang w:val="en-US"/>
-        </w:rPr>
-        <w:br/>
-      </w:r>
-      <w:r>
-        <w:rPr>
-          <w:color w:val="000000" w:themeColor="text1"/>
-          <w:szCs w:val="28"/>
-          <w:shd w:val="solid" w:color="FFFFFF" w:fill="auto"/>
-          <w:lang w:val="en-US"/>
-        </w:rPr>
+        <w:br/>
+      </w:r>
+      <w:r>
+        <w:br/>
+      </w:r>
+      <w:r>
         <w:br/>
         <w:t>if __name__ == "__main__":</w:t>
       </w:r>
       <w:r>
-        <w:rPr>
-          <w:color w:val="000000" w:themeColor="text1"/>
-          <w:szCs w:val="28"/>
-          <w:shd w:val="solid" w:color="FFFFFF" w:fill="auto"/>
-          <w:lang w:val="en-US"/>
-        </w:rPr>
         <w:br/>
         <w:t xml:space="preserve">    main()</w:t>
       </w:r>
@@ -1952,7 +1682,7 @@
             <wp:extent cx="5940425" cy="3371850"/>
             <wp:effectExtent l="0" t="0" r="3175" b="0"/>
             <wp:docPr id="1641494656" name="Picture 7" descr="Birinci Görüntü">
-              <a:hlinkClick xmlns:a="http://schemas.openxmlformats.org/drawingml/2006/main" r:id="rId6" tgtFrame="&quot;_blank&quot;"/>
+              <a:hlinkClick xmlns:a="http://schemas.openxmlformats.org/drawingml/2006/main" r:id="rId7" tgtFrame="&quot;_blank&quot;"/>
             </wp:docPr>
             <wp:cNvGraphicFramePr>
               <a:graphicFrameLocks xmlns:a="http://schemas.openxmlformats.org/drawingml/2006/main" noChangeAspect="1"/>
@@ -1962,14 +1692,14 @@
                 <pic:pic xmlns:pic="http://schemas.openxmlformats.org/drawingml/2006/picture">
                   <pic:nvPicPr>
                     <pic:cNvPr id="0" name="Picture 52" descr="Birinci Görüntü">
-                      <a:hlinkClick r:id="rId6" tgtFrame="&quot;_blank&quot;"/>
+                      <a:hlinkClick r:id="rId7" tgtFrame="&quot;_blank&quot;"/>
                     </pic:cNvPr>
                     <pic:cNvPicPr>
                       <a:picLocks noChangeAspect="1" noChangeArrowheads="1"/>
                     </pic:cNvPicPr>
                   </pic:nvPicPr>
                   <pic:blipFill>
-                    <a:blip r:embed="rId7" cstate="print">
+                    <a:blip r:embed="rId8" cstate="print">
                       <a:extLst>
                         <a:ext uri="{28A0092B-C50C-407E-A947-70E740481C1C}">
                           <a14:useLocalDpi xmlns:a14="http://schemas.microsoft.com/office/drawing/2010/main" val="0"/>
@@ -2022,7 +1752,7 @@
             <wp:extent cx="5940425" cy="1854835"/>
             <wp:effectExtent l="0" t="0" r="3175" b="0"/>
             <wp:docPr id="1310442473" name="Picture 6" descr="Birinci Görüntü">
-              <a:hlinkClick xmlns:a="http://schemas.openxmlformats.org/drawingml/2006/main" r:id="rId8" tgtFrame="&quot;_blank&quot;"/>
+              <a:hlinkClick xmlns:a="http://schemas.openxmlformats.org/drawingml/2006/main" r:id="rId9" tgtFrame="&quot;_blank&quot;"/>
             </wp:docPr>
             <wp:cNvGraphicFramePr>
               <a:graphicFrameLocks xmlns:a="http://schemas.openxmlformats.org/drawingml/2006/main" noChangeAspect="1"/>
@@ -2032,14 +1762,14 @@
                 <pic:pic xmlns:pic="http://schemas.openxmlformats.org/drawingml/2006/picture">
                   <pic:nvPicPr>
                     <pic:cNvPr id="0" name="Picture 53" descr="Birinci Görüntü">
-                      <a:hlinkClick r:id="rId8" tgtFrame="&quot;_blank&quot;"/>
+                      <a:hlinkClick r:id="rId9" tgtFrame="&quot;_blank&quot;"/>
                     </pic:cNvPr>
                     <pic:cNvPicPr>
                       <a:picLocks noChangeAspect="1" noChangeArrowheads="1"/>
                     </pic:cNvPicPr>
                   </pic:nvPicPr>
                   <pic:blipFill>
-                    <a:blip r:embed="rId9" cstate="print">
+                    <a:blip r:embed="rId10" cstate="print">
                       <a:extLst>
                         <a:ext uri="{28A0092B-C50C-407E-A947-70E740481C1C}">
                           <a14:useLocalDpi xmlns:a14="http://schemas.microsoft.com/office/drawing/2010/main" val="0"/>
@@ -2093,7 +1823,7 @@
             <wp:extent cx="5940425" cy="4311015"/>
             <wp:effectExtent l="0" t="0" r="3175" b="0"/>
             <wp:docPr id="1398654084" name="Picture 5" descr="Birinci Görüntü">
-              <a:hlinkClick xmlns:a="http://schemas.openxmlformats.org/drawingml/2006/main" r:id="rId10" tgtFrame="&quot;_blank&quot;"/>
+              <a:hlinkClick xmlns:a="http://schemas.openxmlformats.org/drawingml/2006/main" r:id="rId11" tgtFrame="&quot;_blank&quot;"/>
             </wp:docPr>
             <wp:cNvGraphicFramePr>
               <a:graphicFrameLocks xmlns:a="http://schemas.openxmlformats.org/drawingml/2006/main" noChangeAspect="1"/>
@@ -2103,14 +1833,14 @@
                 <pic:pic xmlns:pic="http://schemas.openxmlformats.org/drawingml/2006/picture">
                   <pic:nvPicPr>
                     <pic:cNvPr id="0" name="Picture 54" descr="Birinci Görüntü">
-                      <a:hlinkClick r:id="rId10" tgtFrame="&quot;_blank&quot;"/>
+                      <a:hlinkClick r:id="rId11" tgtFrame="&quot;_blank&quot;"/>
                     </pic:cNvPr>
                     <pic:cNvPicPr>
                       <a:picLocks noChangeAspect="1" noChangeArrowheads="1"/>
                     </pic:cNvPicPr>
                   </pic:nvPicPr>
                   <pic:blipFill>
-                    <a:blip r:embed="rId11">
+                    <a:blip r:embed="rId12">
                       <a:extLst>
                         <a:ext uri="{28A0092B-C50C-407E-A947-70E740481C1C}">
                           <a14:useLocalDpi xmlns:a14="http://schemas.microsoft.com/office/drawing/2010/main" val="0"/>
@@ -2339,7 +2069,27 @@
           <w:shd w:val="solid" w:color="FFFFFF" w:fill="auto"/>
           <w:lang w:val="en-US"/>
         </w:rPr>
-        <w:t>A JSON file is used as the data storage format because it is lightweight, human-readable, and easy to handle in Python. All tasks are stored as a list in the tasks.json file. Each time a task is added, the file is automatically updated.</w:t>
+        <w:t>A JSON file is used as the data storage format because it is lightweight, human-readable, and easy to handle in Python. All tasks are stored as a list in the </w:t>
+      </w:r>
+      <w:proofErr w:type="spellStart"/>
+      <w:r>
+        <w:rPr>
+          <w:color w:val="000000" w:themeColor="text1"/>
+          <w:szCs w:val="28"/>
+          <w:shd w:val="solid" w:color="FFFFFF" w:fill="auto"/>
+          <w:lang w:val="en-US"/>
+        </w:rPr>
+        <w:t>tasks.json</w:t>
+      </w:r>
+      <w:proofErr w:type="spellEnd"/>
+      <w:r>
+        <w:rPr>
+          <w:color w:val="000000" w:themeColor="text1"/>
+          <w:szCs w:val="28"/>
+          <w:shd w:val="solid" w:color="FFFFFF" w:fill="auto"/>
+          <w:lang w:val="en-US"/>
+        </w:rPr>
+        <w:t> file. Each time a task is added, the file is automatically updated.</w:t>
       </w:r>
     </w:p>
     <w:p>
@@ -2598,6 +2348,7 @@
           <w:lang w:val="en-US"/>
         </w:rPr>
       </w:pPr>
+      <w:proofErr w:type="spellStart"/>
       <w:r>
         <w:rPr>
           <w:b/>
@@ -2609,6 +2360,7 @@
         </w:rPr>
         <w:t>tasks.json</w:t>
       </w:r>
+      <w:proofErr w:type="spellEnd"/>
       <w:r>
         <w:rPr>
           <w:color w:val="000000" w:themeColor="text1"/>
@@ -2654,26 +2406,59 @@
           <w:lang w:val="en-US"/>
         </w:rPr>
       </w:pPr>
-      <w:r>
-        <w:rPr>
-          <w:b/>
-          <w:bCs/>
-          <w:color w:val="000000" w:themeColor="text1"/>
-          <w:szCs w:val="28"/>
-          <w:shd w:val="solid" w:color="FFFFFF" w:fill="auto"/>
-          <w:lang w:val="en-US"/>
-        </w:rPr>
-        <w:t>load_tasks()</w:t>
-      </w:r>
-      <w:r>
-        <w:rPr>
-          <w:color w:val="000000" w:themeColor="text1"/>
-          <w:szCs w:val="28"/>
-          <w:shd w:val="solid" w:color="FFFFFF" w:fill="auto"/>
-          <w:lang w:val="en-US"/>
-        </w:rPr>
-        <w:br/>
-        <w:t>Checks if tasks.json exists.</w:t>
+      <w:proofErr w:type="spellStart"/>
+      <w:r>
+        <w:rPr>
+          <w:b/>
+          <w:bCs/>
+          <w:color w:val="000000" w:themeColor="text1"/>
+          <w:szCs w:val="28"/>
+          <w:shd w:val="solid" w:color="FFFFFF" w:fill="auto"/>
+          <w:lang w:val="en-US"/>
+        </w:rPr>
+        <w:t>load_tasks</w:t>
+      </w:r>
+      <w:proofErr w:type="spellEnd"/>
+      <w:r>
+        <w:rPr>
+          <w:b/>
+          <w:bCs/>
+          <w:color w:val="000000" w:themeColor="text1"/>
+          <w:szCs w:val="28"/>
+          <w:shd w:val="solid" w:color="FFFFFF" w:fill="auto"/>
+          <w:lang w:val="en-US"/>
+        </w:rPr>
+        <w:t>()</w:t>
+      </w:r>
+      <w:r>
+        <w:rPr>
+          <w:color w:val="000000" w:themeColor="text1"/>
+          <w:szCs w:val="28"/>
+          <w:shd w:val="solid" w:color="FFFFFF" w:fill="auto"/>
+          <w:lang w:val="en-US"/>
+        </w:rPr>
+        <w:br/>
+        <w:t xml:space="preserve">Checks if </w:t>
+      </w:r>
+      <w:proofErr w:type="spellStart"/>
+      <w:r>
+        <w:rPr>
+          <w:color w:val="000000" w:themeColor="text1"/>
+          <w:szCs w:val="28"/>
+          <w:shd w:val="solid" w:color="FFFFFF" w:fill="auto"/>
+          <w:lang w:val="en-US"/>
+        </w:rPr>
+        <w:t>tasks.json</w:t>
+      </w:r>
+      <w:proofErr w:type="spellEnd"/>
+      <w:r>
+        <w:rPr>
+          <w:color w:val="000000" w:themeColor="text1"/>
+          <w:szCs w:val="28"/>
+          <w:shd w:val="solid" w:color="FFFFFF" w:fill="auto"/>
+          <w:lang w:val="en-US"/>
+        </w:rPr>
+        <w:t xml:space="preserve"> exists.</w:t>
       </w:r>
     </w:p>
     <w:p>
@@ -2738,26 +2523,59 @@
           <w:lang w:val="en-US"/>
         </w:rPr>
       </w:pPr>
-      <w:r>
-        <w:rPr>
-          <w:b/>
-          <w:bCs/>
-          <w:color w:val="000000" w:themeColor="text1"/>
-          <w:szCs w:val="28"/>
-          <w:shd w:val="solid" w:color="FFFFFF" w:fill="auto"/>
-          <w:lang w:val="en-US"/>
-        </w:rPr>
-        <w:t>save_tasks(tasks)</w:t>
-      </w:r>
-      <w:r>
-        <w:rPr>
-          <w:color w:val="000000" w:themeColor="text1"/>
-          <w:szCs w:val="28"/>
-          <w:shd w:val="solid" w:color="FFFFFF" w:fill="auto"/>
-          <w:lang w:val="en-US"/>
-        </w:rPr>
-        <w:br/>
-        <w:t>Saves the current list of tasks into tasks.json in a readable (indented) JSON format.</w:t>
+      <w:proofErr w:type="spellStart"/>
+      <w:r>
+        <w:rPr>
+          <w:b/>
+          <w:bCs/>
+          <w:color w:val="000000" w:themeColor="text1"/>
+          <w:szCs w:val="28"/>
+          <w:shd w:val="solid" w:color="FFFFFF" w:fill="auto"/>
+          <w:lang w:val="en-US"/>
+        </w:rPr>
+        <w:t>save_tasks</w:t>
+      </w:r>
+      <w:proofErr w:type="spellEnd"/>
+      <w:r>
+        <w:rPr>
+          <w:b/>
+          <w:bCs/>
+          <w:color w:val="000000" w:themeColor="text1"/>
+          <w:szCs w:val="28"/>
+          <w:shd w:val="solid" w:color="FFFFFF" w:fill="auto"/>
+          <w:lang w:val="en-US"/>
+        </w:rPr>
+        <w:t>(tasks)</w:t>
+      </w:r>
+      <w:r>
+        <w:rPr>
+          <w:color w:val="000000" w:themeColor="text1"/>
+          <w:szCs w:val="28"/>
+          <w:shd w:val="solid" w:color="FFFFFF" w:fill="auto"/>
+          <w:lang w:val="en-US"/>
+        </w:rPr>
+        <w:br/>
+        <w:t xml:space="preserve">Saves the current list of tasks into </w:t>
+      </w:r>
+      <w:proofErr w:type="spellStart"/>
+      <w:r>
+        <w:rPr>
+          <w:color w:val="000000" w:themeColor="text1"/>
+          <w:szCs w:val="28"/>
+          <w:shd w:val="solid" w:color="FFFFFF" w:fill="auto"/>
+          <w:lang w:val="en-US"/>
+        </w:rPr>
+        <w:t>tasks.json</w:t>
+      </w:r>
+      <w:proofErr w:type="spellEnd"/>
+      <w:r>
+        <w:rPr>
+          <w:color w:val="000000" w:themeColor="text1"/>
+          <w:szCs w:val="28"/>
+          <w:shd w:val="solid" w:color="FFFFFF" w:fill="auto"/>
+          <w:lang w:val="en-US"/>
+        </w:rPr>
+        <w:t xml:space="preserve"> in a readable (indented) JSON format.</w:t>
       </w:r>
     </w:p>
     <w:p>
@@ -2774,16 +2592,29 @@
           <w:lang w:val="en-US"/>
         </w:rPr>
       </w:pPr>
-      <w:r>
-        <w:rPr>
-          <w:b/>
-          <w:bCs/>
-          <w:color w:val="000000" w:themeColor="text1"/>
-          <w:szCs w:val="28"/>
-          <w:shd w:val="solid" w:color="FFFFFF" w:fill="auto"/>
-          <w:lang w:val="en-US"/>
-        </w:rPr>
-        <w:t>show_tasks(tasks)</w:t>
+      <w:proofErr w:type="spellStart"/>
+      <w:r>
+        <w:rPr>
+          <w:b/>
+          <w:bCs/>
+          <w:color w:val="000000" w:themeColor="text1"/>
+          <w:szCs w:val="28"/>
+          <w:shd w:val="solid" w:color="FFFFFF" w:fill="auto"/>
+          <w:lang w:val="en-US"/>
+        </w:rPr>
+        <w:t>show_tasks</w:t>
+      </w:r>
+      <w:proofErr w:type="spellEnd"/>
+      <w:r>
+        <w:rPr>
+          <w:b/>
+          <w:bCs/>
+          <w:color w:val="000000" w:themeColor="text1"/>
+          <w:szCs w:val="28"/>
+          <w:shd w:val="solid" w:color="FFFFFF" w:fill="auto"/>
+          <w:lang w:val="en-US"/>
+        </w:rPr>
+        <w:t>(tasks)</w:t>
       </w:r>
       <w:r>
         <w:rPr>
@@ -2820,16 +2651,29 @@
           <w:lang w:val="en-US"/>
         </w:rPr>
       </w:pPr>
-      <w:r>
-        <w:rPr>
-          <w:b/>
-          <w:bCs/>
-          <w:color w:val="000000" w:themeColor="text1"/>
-          <w:szCs w:val="28"/>
-          <w:shd w:val="solid" w:color="FFFFFF" w:fill="auto"/>
-          <w:lang w:val="en-US"/>
-        </w:rPr>
-        <w:t>add_task(tasks)</w:t>
+      <w:proofErr w:type="spellStart"/>
+      <w:r>
+        <w:rPr>
+          <w:b/>
+          <w:bCs/>
+          <w:color w:val="000000" w:themeColor="text1"/>
+          <w:szCs w:val="28"/>
+          <w:shd w:val="solid" w:color="FFFFFF" w:fill="auto"/>
+          <w:lang w:val="en-US"/>
+        </w:rPr>
+        <w:t>add_task</w:t>
+      </w:r>
+      <w:proofErr w:type="spellEnd"/>
+      <w:r>
+        <w:rPr>
+          <w:b/>
+          <w:bCs/>
+          <w:color w:val="000000" w:themeColor="text1"/>
+          <w:szCs w:val="28"/>
+          <w:shd w:val="solid" w:color="FFFFFF" w:fill="auto"/>
+          <w:lang w:val="en-US"/>
+        </w:rPr>
+        <w:t>(tasks)</w:t>
       </w:r>
       <w:r>
         <w:rPr>
@@ -3092,7 +2936,87 @@
           <w:shd w:val="solid" w:color="FFFFFF" w:fill="auto"/>
           <w:lang w:val="en-US"/>
         </w:rPr>
-        <w:t>The application is implemented using built-in Python libraries such as json and os. The json module is used to read and write structured data, while the os module is used to check whether the JSON file exists before loading it.</w:t>
+        <w:t>The application is implemented using built-in Python libraries such as </w:t>
+      </w:r>
+      <w:proofErr w:type="spellStart"/>
+      <w:r>
+        <w:rPr>
+          <w:color w:val="000000" w:themeColor="text1"/>
+          <w:szCs w:val="28"/>
+          <w:shd w:val="solid" w:color="FFFFFF" w:fill="auto"/>
+          <w:lang w:val="en-US"/>
+        </w:rPr>
+        <w:t>json</w:t>
+      </w:r>
+      <w:proofErr w:type="spellEnd"/>
+      <w:r>
+        <w:rPr>
+          <w:color w:val="000000" w:themeColor="text1"/>
+          <w:szCs w:val="28"/>
+          <w:shd w:val="solid" w:color="FFFFFF" w:fill="auto"/>
+          <w:lang w:val="en-US"/>
+        </w:rPr>
+        <w:t> and </w:t>
+      </w:r>
+      <w:proofErr w:type="spellStart"/>
+      <w:r>
+        <w:rPr>
+          <w:color w:val="000000" w:themeColor="text1"/>
+          <w:szCs w:val="28"/>
+          <w:shd w:val="solid" w:color="FFFFFF" w:fill="auto"/>
+          <w:lang w:val="en-US"/>
+        </w:rPr>
+        <w:t>os</w:t>
+      </w:r>
+      <w:proofErr w:type="spellEnd"/>
+      <w:r>
+        <w:rPr>
+          <w:color w:val="000000" w:themeColor="text1"/>
+          <w:szCs w:val="28"/>
+          <w:shd w:val="solid" w:color="FFFFFF" w:fill="auto"/>
+          <w:lang w:val="en-US"/>
+        </w:rPr>
+        <w:t>. The </w:t>
+      </w:r>
+      <w:proofErr w:type="spellStart"/>
+      <w:r>
+        <w:rPr>
+          <w:color w:val="000000" w:themeColor="text1"/>
+          <w:szCs w:val="28"/>
+          <w:shd w:val="solid" w:color="FFFFFF" w:fill="auto"/>
+          <w:lang w:val="en-US"/>
+        </w:rPr>
+        <w:t>json</w:t>
+      </w:r>
+      <w:proofErr w:type="spellEnd"/>
+      <w:r>
+        <w:rPr>
+          <w:color w:val="000000" w:themeColor="text1"/>
+          <w:szCs w:val="28"/>
+          <w:shd w:val="solid" w:color="FFFFFF" w:fill="auto"/>
+          <w:lang w:val="en-US"/>
+        </w:rPr>
+        <w:t> module is used to read and write structured data, while the </w:t>
+      </w:r>
+      <w:proofErr w:type="spellStart"/>
+      <w:r>
+        <w:rPr>
+          <w:color w:val="000000" w:themeColor="text1"/>
+          <w:szCs w:val="28"/>
+          <w:shd w:val="solid" w:color="FFFFFF" w:fill="auto"/>
+          <w:lang w:val="en-US"/>
+        </w:rPr>
+        <w:t>os</w:t>
+      </w:r>
+      <w:proofErr w:type="spellEnd"/>
+      <w:r>
+        <w:rPr>
+          <w:color w:val="000000" w:themeColor="text1"/>
+          <w:szCs w:val="28"/>
+          <w:shd w:val="solid" w:color="FFFFFF" w:fill="auto"/>
+          <w:lang w:val="en-US"/>
+        </w:rPr>
+        <w:t> module is used to check whether the JSON file exists before loading it.</w:t>
       </w:r>
     </w:p>
     <w:p>
@@ -4379,4 +4303,16 @@
     </a:ext>
   </a:extLst>
 </a:theme>
+</file>
+
+<file path=customXml/item1.xml><?xml version="1.0" encoding="utf-8"?>
+<b:Sources xmlns:b="http://schemas.openxmlformats.org/officeDocument/2006/bibliography" xmlns="http://schemas.openxmlformats.org/officeDocument/2006/bibliography" SelectedStyle="\APASixthEditionOfficeOnline.xsl" StyleName="APA" Version="6"/>
+</file>
+
+<file path=customXml/itemProps1.xml><?xml version="1.0" encoding="utf-8"?>
+<ds:datastoreItem xmlns:ds="http://schemas.openxmlformats.org/officeDocument/2006/customXml" ds:itemID="{DCE0A888-6D89-48F2-99DE-84F3B36328F3}">
+  <ds:schemaRefs>
+    <ds:schemaRef ds:uri="http://schemas.openxmlformats.org/officeDocument/2006/bibliography"/>
+  </ds:schemaRefs>
+</ds:datastoreItem>
 </file>
--- a/lab4.docx
+++ b/lab4.docx
@@ -557,6 +557,15 @@
         </w:rPr>
         <w:t>Nasimi</w:t>
       </w:r>
+      <w:r>
+        <w:rPr>
+          <w:color w:val="000000" w:themeColor="text1"/>
+          <w:szCs w:val="28"/>
+          <w:shd w:val="solid" w:color="FFFFFF" w:fill="auto"/>
+          <w:lang w:val="en-US"/>
+        </w:rPr>
+        <w:t xml:space="preserve"> oglu</w:t>
+      </w:r>
     </w:p>
     <w:p>
       <w:pPr>
@@ -625,9 +634,8 @@
           <w:shd w:val="solid" w:color="FFFFFF" w:fill="auto"/>
           <w:lang w:val="en-US"/>
         </w:rPr>
-        <w:t xml:space="preserve">Instructor: </w:t>
-      </w:r>
-      <w:proofErr w:type="spellStart"/>
+        <w:t xml:space="preserve">Instructor: Najafli </w:t>
+      </w:r>
       <w:r>
         <w:rPr>
           <w:b/>
@@ -637,9 +645,8 @@
           <w:shd w:val="solid" w:color="FFFFFF" w:fill="auto"/>
           <w:lang w:val="en-US"/>
         </w:rPr>
-        <w:t>Najafli</w:t>
-      </w:r>
-      <w:proofErr w:type="spellEnd"/>
+        <w:t>J</w:t>
+      </w:r>
       <w:r>
         <w:rPr>
           <w:b/>
@@ -649,43 +656,8 @@
           <w:shd w:val="solid" w:color="FFFFFF" w:fill="auto"/>
           <w:lang w:val="en-US"/>
         </w:rPr>
-        <w:t xml:space="preserve"> </w:t>
-      </w:r>
-      <w:r>
-        <w:rPr>
-          <w:b/>
-          <w:bCs/>
-          <w:color w:val="000000" w:themeColor="text1"/>
-          <w:szCs w:val="28"/>
-          <w:shd w:val="solid" w:color="FFFFFF" w:fill="auto"/>
-          <w:lang w:val="en-US"/>
-        </w:rPr>
-        <w:t>J</w:t>
-      </w:r>
-      <w:r>
-        <w:rPr>
-          <w:b/>
-          <w:bCs/>
-          <w:color w:val="000000" w:themeColor="text1"/>
-          <w:szCs w:val="28"/>
-          <w:shd w:val="solid" w:color="FFFFFF" w:fill="auto"/>
-          <w:lang w:val="en-US"/>
-        </w:rPr>
-        <w:t xml:space="preserve">avad Vagif </w:t>
-      </w:r>
-      <w:proofErr w:type="spellStart"/>
-      <w:r>
-        <w:rPr>
-          <w:b/>
-          <w:bCs/>
-          <w:color w:val="000000" w:themeColor="text1"/>
-          <w:szCs w:val="28"/>
-          <w:shd w:val="solid" w:color="FFFFFF" w:fill="auto"/>
-          <w:lang w:val="en-US"/>
-        </w:rPr>
-        <w:t>oglu</w:t>
-      </w:r>
-      <w:proofErr w:type="spellEnd"/>
+        <w:t>avad Vagif oglu</w:t>
+      </w:r>
     </w:p>
     <w:p>
       <w:pPr>
@@ -1285,6 +1257,9 @@
         <w:br/>
       </w:r>
       <w:r>
+        <w:rPr>
+          <w:noProof/>
+        </w:rPr>
         <w:lastRenderedPageBreak/>
         <mc:AlternateContent>
           <mc:Choice Requires="wps">
@@ -2069,27 +2044,7 @@
           <w:shd w:val="solid" w:color="FFFFFF" w:fill="auto"/>
           <w:lang w:val="en-US"/>
         </w:rPr>
-        <w:t>A JSON file is used as the data storage format because it is lightweight, human-readable, and easy to handle in Python. All tasks are stored as a list in the </w:t>
-      </w:r>
-      <w:proofErr w:type="spellStart"/>
-      <w:r>
-        <w:rPr>
-          <w:color w:val="000000" w:themeColor="text1"/>
-          <w:szCs w:val="28"/>
-          <w:shd w:val="solid" w:color="FFFFFF" w:fill="auto"/>
-          <w:lang w:val="en-US"/>
-        </w:rPr>
-        <w:t>tasks.json</w:t>
-      </w:r>
-      <w:proofErr w:type="spellEnd"/>
-      <w:r>
-        <w:rPr>
-          <w:color w:val="000000" w:themeColor="text1"/>
-          <w:szCs w:val="28"/>
-          <w:shd w:val="solid" w:color="FFFFFF" w:fill="auto"/>
-          <w:lang w:val="en-US"/>
-        </w:rPr>
-        <w:t> file. Each time a task is added, the file is automatically updated.</w:t>
+        <w:t>A JSON file is used as the data storage format because it is lightweight, human-readable, and easy to handle in Python. All tasks are stored as a list in the tasks.json file. Each time a task is added, the file is automatically updated.</w:t>
       </w:r>
     </w:p>
     <w:p>
@@ -2348,7 +2303,6 @@
           <w:lang w:val="en-US"/>
         </w:rPr>
       </w:pPr>
-      <w:proofErr w:type="spellStart"/>
       <w:r>
         <w:rPr>
           <w:b/>
@@ -2360,7 +2314,6 @@
         </w:rPr>
         <w:t>tasks.json</w:t>
       </w:r>
-      <w:proofErr w:type="spellEnd"/>
       <w:r>
         <w:rPr>
           <w:color w:val="000000" w:themeColor="text1"/>
@@ -2406,7 +2359,6 @@
           <w:lang w:val="en-US"/>
         </w:rPr>
       </w:pPr>
-      <w:proofErr w:type="spellStart"/>
       <w:r>
         <w:rPr>
           <w:b/>
@@ -2416,49 +2368,17 @@
           <w:shd w:val="solid" w:color="FFFFFF" w:fill="auto"/>
           <w:lang w:val="en-US"/>
         </w:rPr>
-        <w:t>load_tasks</w:t>
-      </w:r>
-      <w:proofErr w:type="spellEnd"/>
-      <w:r>
-        <w:rPr>
-          <w:b/>
-          <w:bCs/>
-          <w:color w:val="000000" w:themeColor="text1"/>
-          <w:szCs w:val="28"/>
-          <w:shd w:val="solid" w:color="FFFFFF" w:fill="auto"/>
-          <w:lang w:val="en-US"/>
-        </w:rPr>
-        <w:t>()</w:t>
-      </w:r>
-      <w:r>
-        <w:rPr>
-          <w:color w:val="000000" w:themeColor="text1"/>
-          <w:szCs w:val="28"/>
-          <w:shd w:val="solid" w:color="FFFFFF" w:fill="auto"/>
-          <w:lang w:val="en-US"/>
-        </w:rPr>
-        <w:br/>
-        <w:t xml:space="preserve">Checks if </w:t>
-      </w:r>
-      <w:proofErr w:type="spellStart"/>
-      <w:r>
-        <w:rPr>
-          <w:color w:val="000000" w:themeColor="text1"/>
-          <w:szCs w:val="28"/>
-          <w:shd w:val="solid" w:color="FFFFFF" w:fill="auto"/>
-          <w:lang w:val="en-US"/>
-        </w:rPr>
-        <w:t>tasks.json</w:t>
-      </w:r>
-      <w:proofErr w:type="spellEnd"/>
-      <w:r>
-        <w:rPr>
-          <w:color w:val="000000" w:themeColor="text1"/>
-          <w:szCs w:val="28"/>
-          <w:shd w:val="solid" w:color="FFFFFF" w:fill="auto"/>
-          <w:lang w:val="en-US"/>
-        </w:rPr>
-        <w:t xml:space="preserve"> exists.</w:t>
+        <w:t>load_tasks()</w:t>
+      </w:r>
+      <w:r>
+        <w:rPr>
+          <w:color w:val="000000" w:themeColor="text1"/>
+          <w:szCs w:val="28"/>
+          <w:shd w:val="solid" w:color="FFFFFF" w:fill="auto"/>
+          <w:lang w:val="en-US"/>
+        </w:rPr>
+        <w:br/>
+        <w:t>Checks if tasks.json exists.</w:t>
       </w:r>
     </w:p>
     <w:p>
@@ -2523,7 +2443,6 @@
           <w:lang w:val="en-US"/>
         </w:rPr>
       </w:pPr>
-      <w:proofErr w:type="spellStart"/>
       <w:r>
         <w:rPr>
           <w:b/>
@@ -2533,49 +2452,17 @@
           <w:shd w:val="solid" w:color="FFFFFF" w:fill="auto"/>
           <w:lang w:val="en-US"/>
         </w:rPr>
-        <w:t>save_tasks</w:t>
-      </w:r>
-      <w:proofErr w:type="spellEnd"/>
-      <w:r>
-        <w:rPr>
-          <w:b/>
-          <w:bCs/>
-          <w:color w:val="000000" w:themeColor="text1"/>
-          <w:szCs w:val="28"/>
-          <w:shd w:val="solid" w:color="FFFFFF" w:fill="auto"/>
-          <w:lang w:val="en-US"/>
-        </w:rPr>
-        <w:t>(tasks)</w:t>
-      </w:r>
-      <w:r>
-        <w:rPr>
-          <w:color w:val="000000" w:themeColor="text1"/>
-          <w:szCs w:val="28"/>
-          <w:shd w:val="solid" w:color="FFFFFF" w:fill="auto"/>
-          <w:lang w:val="en-US"/>
-        </w:rPr>
-        <w:br/>
-        <w:t xml:space="preserve">Saves the current list of tasks into </w:t>
-      </w:r>
-      <w:proofErr w:type="spellStart"/>
-      <w:r>
-        <w:rPr>
-          <w:color w:val="000000" w:themeColor="text1"/>
-          <w:szCs w:val="28"/>
-          <w:shd w:val="solid" w:color="FFFFFF" w:fill="auto"/>
-          <w:lang w:val="en-US"/>
-        </w:rPr>
-        <w:t>tasks.json</w:t>
-      </w:r>
-      <w:proofErr w:type="spellEnd"/>
-      <w:r>
-        <w:rPr>
-          <w:color w:val="000000" w:themeColor="text1"/>
-          <w:szCs w:val="28"/>
-          <w:shd w:val="solid" w:color="FFFFFF" w:fill="auto"/>
-          <w:lang w:val="en-US"/>
-        </w:rPr>
-        <w:t xml:space="preserve"> in a readable (indented) JSON format.</w:t>
+        <w:t>save_tasks(tasks)</w:t>
+      </w:r>
+      <w:r>
+        <w:rPr>
+          <w:color w:val="000000" w:themeColor="text1"/>
+          <w:szCs w:val="28"/>
+          <w:shd w:val="solid" w:color="FFFFFF" w:fill="auto"/>
+          <w:lang w:val="en-US"/>
+        </w:rPr>
+        <w:br/>
+        <w:t>Saves the current list of tasks into tasks.json in a readable (indented) JSON format.</w:t>
       </w:r>
     </w:p>
     <w:p>
@@ -2592,7 +2479,6 @@
           <w:lang w:val="en-US"/>
         </w:rPr>
       </w:pPr>
-      <w:proofErr w:type="spellStart"/>
       <w:r>
         <w:rPr>
           <w:b/>
@@ -2602,19 +2488,7 @@
           <w:shd w:val="solid" w:color="FFFFFF" w:fill="auto"/>
           <w:lang w:val="en-US"/>
         </w:rPr>
-        <w:t>show_tasks</w:t>
-      </w:r>
-      <w:proofErr w:type="spellEnd"/>
-      <w:r>
-        <w:rPr>
-          <w:b/>
-          <w:bCs/>
-          <w:color w:val="000000" w:themeColor="text1"/>
-          <w:szCs w:val="28"/>
-          <w:shd w:val="solid" w:color="FFFFFF" w:fill="auto"/>
-          <w:lang w:val="en-US"/>
-        </w:rPr>
-        <w:t>(tasks)</w:t>
+        <w:t>show_tasks(tasks)</w:t>
       </w:r>
       <w:r>
         <w:rPr>
@@ -2651,7 +2525,6 @@
           <w:lang w:val="en-US"/>
         </w:rPr>
       </w:pPr>
-      <w:proofErr w:type="spellStart"/>
       <w:r>
         <w:rPr>
           <w:b/>
@@ -2661,19 +2534,7 @@
           <w:shd w:val="solid" w:color="FFFFFF" w:fill="auto"/>
           <w:lang w:val="en-US"/>
         </w:rPr>
-        <w:t>add_task</w:t>
-      </w:r>
-      <w:proofErr w:type="spellEnd"/>
-      <w:r>
-        <w:rPr>
-          <w:b/>
-          <w:bCs/>
-          <w:color w:val="000000" w:themeColor="text1"/>
-          <w:szCs w:val="28"/>
-          <w:shd w:val="solid" w:color="FFFFFF" w:fill="auto"/>
-          <w:lang w:val="en-US"/>
-        </w:rPr>
-        <w:t>(tasks)</w:t>
+        <w:t>add_task(tasks)</w:t>
       </w:r>
       <w:r>
         <w:rPr>
@@ -2936,87 +2797,7 @@
           <w:shd w:val="solid" w:color="FFFFFF" w:fill="auto"/>
           <w:lang w:val="en-US"/>
         </w:rPr>
-        <w:t>The application is implemented using built-in Python libraries such as </w:t>
-      </w:r>
-      <w:proofErr w:type="spellStart"/>
-      <w:r>
-        <w:rPr>
-          <w:color w:val="000000" w:themeColor="text1"/>
-          <w:szCs w:val="28"/>
-          <w:shd w:val="solid" w:color="FFFFFF" w:fill="auto"/>
-          <w:lang w:val="en-US"/>
-        </w:rPr>
-        <w:t>json</w:t>
-      </w:r>
-      <w:proofErr w:type="spellEnd"/>
-      <w:r>
-        <w:rPr>
-          <w:color w:val="000000" w:themeColor="text1"/>
-          <w:szCs w:val="28"/>
-          <w:shd w:val="solid" w:color="FFFFFF" w:fill="auto"/>
-          <w:lang w:val="en-US"/>
-        </w:rPr>
-        <w:t> and </w:t>
-      </w:r>
-      <w:proofErr w:type="spellStart"/>
-      <w:r>
-        <w:rPr>
-          <w:color w:val="000000" w:themeColor="text1"/>
-          <w:szCs w:val="28"/>
-          <w:shd w:val="solid" w:color="FFFFFF" w:fill="auto"/>
-          <w:lang w:val="en-US"/>
-        </w:rPr>
-        <w:t>os</w:t>
-      </w:r>
-      <w:proofErr w:type="spellEnd"/>
-      <w:r>
-        <w:rPr>
-          <w:color w:val="000000" w:themeColor="text1"/>
-          <w:szCs w:val="28"/>
-          <w:shd w:val="solid" w:color="FFFFFF" w:fill="auto"/>
-          <w:lang w:val="en-US"/>
-        </w:rPr>
-        <w:t>. The </w:t>
-      </w:r>
-      <w:proofErr w:type="spellStart"/>
-      <w:r>
-        <w:rPr>
-          <w:color w:val="000000" w:themeColor="text1"/>
-          <w:szCs w:val="28"/>
-          <w:shd w:val="solid" w:color="FFFFFF" w:fill="auto"/>
-          <w:lang w:val="en-US"/>
-        </w:rPr>
-        <w:t>json</w:t>
-      </w:r>
-      <w:proofErr w:type="spellEnd"/>
-      <w:r>
-        <w:rPr>
-          <w:color w:val="000000" w:themeColor="text1"/>
-          <w:szCs w:val="28"/>
-          <w:shd w:val="solid" w:color="FFFFFF" w:fill="auto"/>
-          <w:lang w:val="en-US"/>
-        </w:rPr>
-        <w:t> module is used to read and write structured data, while the </w:t>
-      </w:r>
-      <w:proofErr w:type="spellStart"/>
-      <w:r>
-        <w:rPr>
-          <w:color w:val="000000" w:themeColor="text1"/>
-          <w:szCs w:val="28"/>
-          <w:shd w:val="solid" w:color="FFFFFF" w:fill="auto"/>
-          <w:lang w:val="en-US"/>
-        </w:rPr>
-        <w:t>os</w:t>
-      </w:r>
-      <w:proofErr w:type="spellEnd"/>
-      <w:r>
-        <w:rPr>
-          <w:color w:val="000000" w:themeColor="text1"/>
-          <w:szCs w:val="28"/>
-          <w:shd w:val="solid" w:color="FFFFFF" w:fill="auto"/>
-          <w:lang w:val="en-US"/>
-        </w:rPr>
-        <w:t> module is used to check whether the JSON file exists before loading it.</w:t>
+        <w:t>The application is implemented using built-in Python libraries such as json and os. The json module is used to read and write structured data, while the os module is used to check whether the JSON file exists before loading it.</w:t>
       </w:r>
     </w:p>
     <w:p>
